--- a/Diseño.docx
+++ b/Diseño.docx
@@ -656,6 +656,11 @@
                           </w:p>
                           <w:p>
                             <w:r>
+                              <w:t>Backspace opens debug (very basic)</w:t>
+                            </w:r>
+                          </w:p>
+                          <w:p>
+                            <w:r>
                               <w:t>aaaah</w:t>
                             </w:r>
                           </w:p>
@@ -692,6 +697,11 @@
                     <w:p>
                       <w:r>
                         <w:t>The gameobject named “General” is an object that contains singletons and is persistent. This is used for stuff that should be present between scenes, like popups and sound. It contains a canvas of its own.</w:t>
+                      </w:r>
+                    </w:p>
+                    <w:p>
+                      <w:r>
+                        <w:t>Backspace opens debug (very basic)</w:t>
                       </w:r>
                     </w:p>
                     <w:p>
@@ -1937,7 +1947,7 @@
           </mc:Choice>
           <mc:Fallback>
             <w:pict>
-              <v:shapetype w14:anchorId="47F4AA5D" id="_x0000_t32" coordsize="21600,21600" o:spt="32" o:oned="t" path="m,l21600,21600e" filled="f">
+              <v:shapetype w14:anchorId="205B0CF0" id="_x0000_t32" coordsize="21600,21600" o:spt="32" o:oned="t" path="m,l21600,21600e" filled="f">
                 <v:path arrowok="t" fillok="f" o:connecttype="none"/>
                 <o:lock v:ext="edit" shapetype="t"/>
               </v:shapetype>

--- a/Diseño.docx
+++ b/Diseño.docx
@@ -57,9 +57,11 @@
                             <w:pPr>
                               <w:spacing w:line="240" w:lineRule="auto"/>
                             </w:pPr>
+                            <w:proofErr w:type="spellStart"/>
                             <w:r>
                               <w:t>Enemies</w:t>
                             </w:r>
+                            <w:proofErr w:type="spellEnd"/>
                             <w:r>
                               <w:t>:</w:t>
                             </w:r>
@@ -73,9 +75,11 @@
                               </w:numPr>
                               <w:spacing w:line="240" w:lineRule="auto"/>
                             </w:pPr>
+                            <w:proofErr w:type="spellStart"/>
                             <w:r>
                               <w:t>Warrior</w:t>
                             </w:r>
+                            <w:proofErr w:type="spellEnd"/>
                           </w:p>
                           <w:p>
                             <w:pPr>
@@ -86,9 +90,32 @@
                               </w:numPr>
                               <w:spacing w:line="240" w:lineRule="auto"/>
                             </w:pPr>
+                            <w:proofErr w:type="spellStart"/>
                             <w:r>
                               <w:t>Archer</w:t>
                             </w:r>
+                            <w:proofErr w:type="spellEnd"/>
+                          </w:p>
+                          <w:p>
+                            <w:pPr>
+                              <w:pStyle w:val="Prrafodelista"/>
+                              <w:numPr>
+                                <w:ilvl w:val="0"/>
+                                <w:numId w:val="5"/>
+                              </w:numPr>
+                              <w:spacing w:line="240" w:lineRule="auto"/>
+                              <w:rPr>
+                                <w:strike/>
+                              </w:rPr>
+                            </w:pPr>
+                            <w:proofErr w:type="spellStart"/>
+                            <w:r>
+                              <w:rPr>
+                                <w:strike/>
+                              </w:rPr>
+                              <w:t>Juggernaut</w:t>
+                            </w:r>
+                            <w:proofErr w:type="spellEnd"/>
                           </w:p>
                           <w:p>
                             <w:pPr>
@@ -99,9 +126,11 @@
                               </w:numPr>
                               <w:spacing w:line="240" w:lineRule="auto"/>
                             </w:pPr>
-                            <w:r>
-                              <w:t>Juggernaut</w:t>
-                            </w:r>
+                            <w:proofErr w:type="spellStart"/>
+                            <w:r>
+                              <w:t>Bomber</w:t>
+                            </w:r>
+                            <w:proofErr w:type="spellEnd"/>
                           </w:p>
                           <w:p>
                             <w:pPr>
@@ -111,12 +140,23 @@
                                 <w:numId w:val="5"/>
                               </w:numPr>
                               <w:spacing w:line="240" w:lineRule="auto"/>
+                              <w:rPr>
+                                <w:strike/>
+                              </w:rPr>
                             </w:pPr>
-                            <w:r>
-                              <w:t>Gunner</w:t>
-                            </w:r>
-                            <w:r>
-                              <w:t xml:space="preserve"> (NI)</w:t>
+                            <w:proofErr w:type="spellStart"/>
+                            <w:r>
+                              <w:rPr>
+                                <w:strike/>
+                              </w:rPr>
+                              <w:t>Magician</w:t>
+                            </w:r>
+                            <w:proofErr w:type="spellEnd"/>
+                            <w:r>
+                              <w:rPr>
+                                <w:strike/>
+                              </w:rPr>
+                              <w:t xml:space="preserve"> </w:t>
                             </w:r>
                           </w:p>
                           <w:p>
@@ -127,34 +167,15 @@
                                 <w:numId w:val="5"/>
                               </w:numPr>
                               <w:spacing w:line="240" w:lineRule="auto"/>
+                              <w:rPr>
+                                <w:strike/>
+                              </w:rPr>
                             </w:pPr>
                             <w:r>
-                              <w:t>Magician</w:t>
-                            </w:r>
-                            <w:r>
-                              <w:t xml:space="preserve"> </w:t>
-                            </w:r>
-                            <w:r>
-                              <w:t>(NI)</w:t>
-                            </w:r>
-                          </w:p>
-                          <w:p>
-                            <w:pPr>
-                              <w:pStyle w:val="Prrafodelista"/>
-                              <w:numPr>
-                                <w:ilvl w:val="0"/>
-                                <w:numId w:val="5"/>
-                              </w:numPr>
-                              <w:spacing w:line="240" w:lineRule="auto"/>
-                            </w:pPr>
-                            <w:r>
+                              <w:rPr>
+                                <w:strike/>
+                              </w:rPr>
                               <w:t>Dragon</w:t>
-                            </w:r>
-                            <w:r>
-                              <w:t xml:space="preserve"> </w:t>
-                            </w:r>
-                            <w:r>
-                              <w:t>(NI)</w:t>
                             </w:r>
                           </w:p>
                         </w:txbxContent>
@@ -187,9 +208,11 @@
                       <w:pPr>
                         <w:spacing w:line="240" w:lineRule="auto"/>
                       </w:pPr>
+                      <w:proofErr w:type="spellStart"/>
                       <w:r>
                         <w:t>Enemies</w:t>
                       </w:r>
+                      <w:proofErr w:type="spellEnd"/>
                       <w:r>
                         <w:t>:</w:t>
                       </w:r>
@@ -203,9 +226,11 @@
                         </w:numPr>
                         <w:spacing w:line="240" w:lineRule="auto"/>
                       </w:pPr>
+                      <w:proofErr w:type="spellStart"/>
                       <w:r>
                         <w:t>Warrior</w:t>
                       </w:r>
+                      <w:proofErr w:type="spellEnd"/>
                     </w:p>
                     <w:p>
                       <w:pPr>
@@ -216,9 +241,32 @@
                         </w:numPr>
                         <w:spacing w:line="240" w:lineRule="auto"/>
                       </w:pPr>
+                      <w:proofErr w:type="spellStart"/>
                       <w:r>
                         <w:t>Archer</w:t>
                       </w:r>
+                      <w:proofErr w:type="spellEnd"/>
+                    </w:p>
+                    <w:p>
+                      <w:pPr>
+                        <w:pStyle w:val="Prrafodelista"/>
+                        <w:numPr>
+                          <w:ilvl w:val="0"/>
+                          <w:numId w:val="5"/>
+                        </w:numPr>
+                        <w:spacing w:line="240" w:lineRule="auto"/>
+                        <w:rPr>
+                          <w:strike/>
+                        </w:rPr>
+                      </w:pPr>
+                      <w:proofErr w:type="spellStart"/>
+                      <w:r>
+                        <w:rPr>
+                          <w:strike/>
+                        </w:rPr>
+                        <w:t>Juggernaut</w:t>
+                      </w:r>
+                      <w:proofErr w:type="spellEnd"/>
                     </w:p>
                     <w:p>
                       <w:pPr>
@@ -229,9 +277,11 @@
                         </w:numPr>
                         <w:spacing w:line="240" w:lineRule="auto"/>
                       </w:pPr>
-                      <w:r>
-                        <w:t>Juggernaut</w:t>
-                      </w:r>
+                      <w:proofErr w:type="spellStart"/>
+                      <w:r>
+                        <w:t>Bomber</w:t>
+                      </w:r>
+                      <w:proofErr w:type="spellEnd"/>
                     </w:p>
                     <w:p>
                       <w:pPr>
@@ -241,12 +291,23 @@
                           <w:numId w:val="5"/>
                         </w:numPr>
                         <w:spacing w:line="240" w:lineRule="auto"/>
+                        <w:rPr>
+                          <w:strike/>
+                        </w:rPr>
                       </w:pPr>
-                      <w:r>
-                        <w:t>Gunner</w:t>
-                      </w:r>
-                      <w:r>
-                        <w:t xml:space="preserve"> (NI)</w:t>
+                      <w:proofErr w:type="spellStart"/>
+                      <w:r>
+                        <w:rPr>
+                          <w:strike/>
+                        </w:rPr>
+                        <w:t>Magician</w:t>
+                      </w:r>
+                      <w:proofErr w:type="spellEnd"/>
+                      <w:r>
+                        <w:rPr>
+                          <w:strike/>
+                        </w:rPr>
+                        <w:t xml:space="preserve"> </w:t>
                       </w:r>
                     </w:p>
                     <w:p>
@@ -257,34 +318,15 @@
                           <w:numId w:val="5"/>
                         </w:numPr>
                         <w:spacing w:line="240" w:lineRule="auto"/>
+                        <w:rPr>
+                          <w:strike/>
+                        </w:rPr>
                       </w:pPr>
                       <w:r>
-                        <w:t>Magician</w:t>
-                      </w:r>
-                      <w:r>
-                        <w:t xml:space="preserve"> </w:t>
-                      </w:r>
-                      <w:r>
-                        <w:t>(NI)</w:t>
-                      </w:r>
-                    </w:p>
-                    <w:p>
-                      <w:pPr>
-                        <w:pStyle w:val="Prrafodelista"/>
-                        <w:numPr>
-                          <w:ilvl w:val="0"/>
-                          <w:numId w:val="5"/>
-                        </w:numPr>
-                        <w:spacing w:line="240" w:lineRule="auto"/>
-                      </w:pPr>
-                      <w:r>
+                        <w:rPr>
+                          <w:strike/>
+                        </w:rPr>
                         <w:t>Dragon</w:t>
-                      </w:r>
-                      <w:r>
-                        <w:t xml:space="preserve"> </w:t>
-                      </w:r>
-                      <w:r>
-                        <w:t>(NI)</w:t>
                       </w:r>
                     </w:p>
                   </w:txbxContent>
@@ -346,56 +388,586 @@
                       <wps:txbx>
                         <w:txbxContent>
                           <w:p>
+                            <w:proofErr w:type="spellStart"/>
                             <w:r>
                               <w:t>Units</w:t>
                             </w:r>
+                            <w:proofErr w:type="spellEnd"/>
                           </w:p>
                           <w:p>
-                            <w:r>
-                              <w:t>They move towards tiles in a set order, some detect nearby towers in range.</w:t>
+                            <w:proofErr w:type="spellStart"/>
+                            <w:r>
+                              <w:t>They</w:t>
+                            </w:r>
+                            <w:proofErr w:type="spellEnd"/>
+                            <w:r>
+                              <w:t xml:space="preserve"> </w:t>
+                            </w:r>
+                            <w:proofErr w:type="spellStart"/>
+                            <w:r>
+                              <w:t>move</w:t>
+                            </w:r>
+                            <w:proofErr w:type="spellEnd"/>
+                            <w:r>
+                              <w:t xml:space="preserve"> </w:t>
+                            </w:r>
+                            <w:proofErr w:type="spellStart"/>
+                            <w:r>
+                              <w:t>towards</w:t>
+                            </w:r>
+                            <w:proofErr w:type="spellEnd"/>
+                            <w:r>
+                              <w:t xml:space="preserve"> tiles in a set </w:t>
+                            </w:r>
+                            <w:proofErr w:type="spellStart"/>
+                            <w:r>
+                              <w:t>order</w:t>
+                            </w:r>
+                            <w:proofErr w:type="spellEnd"/>
+                            <w:r>
+                              <w:t xml:space="preserve">, </w:t>
+                            </w:r>
+                            <w:proofErr w:type="spellStart"/>
+                            <w:r>
+                              <w:t>some</w:t>
+                            </w:r>
+                            <w:proofErr w:type="spellEnd"/>
+                            <w:r>
+                              <w:t xml:space="preserve"> </w:t>
+                            </w:r>
+                            <w:proofErr w:type="spellStart"/>
+                            <w:r>
+                              <w:t>detect</w:t>
+                            </w:r>
+                            <w:proofErr w:type="spellEnd"/>
+                            <w:r>
+                              <w:t xml:space="preserve"> </w:t>
+                            </w:r>
+                            <w:proofErr w:type="spellStart"/>
+                            <w:r>
+                              <w:t>nearby</w:t>
+                            </w:r>
+                            <w:proofErr w:type="spellEnd"/>
+                            <w:r>
+                              <w:t xml:space="preserve"> </w:t>
+                            </w:r>
+                            <w:proofErr w:type="spellStart"/>
+                            <w:r>
+                              <w:t>towers</w:t>
+                            </w:r>
+                            <w:proofErr w:type="spellEnd"/>
+                            <w:r>
+                              <w:t xml:space="preserve"> in </w:t>
+                            </w:r>
+                            <w:proofErr w:type="spellStart"/>
+                            <w:r>
+                              <w:t>range</w:t>
+                            </w:r>
+                            <w:proofErr w:type="spellEnd"/>
+                            <w:r>
+                              <w:t>.</w:t>
                             </w:r>
                           </w:p>
                           <w:p>
-                            <w:r>
-                              <w:t>Everytime they reach a point, they search if a enemy unit/building is in range.</w:t>
+                            <w:proofErr w:type="spellStart"/>
+                            <w:r>
+                              <w:t>Everytime</w:t>
+                            </w:r>
+                            <w:proofErr w:type="spellEnd"/>
+                            <w:r>
+                              <w:t xml:space="preserve"> </w:t>
+                            </w:r>
+                            <w:proofErr w:type="spellStart"/>
+                            <w:r>
+                              <w:t>they</w:t>
+                            </w:r>
+                            <w:proofErr w:type="spellEnd"/>
+                            <w:r>
+                              <w:t xml:space="preserve"> </w:t>
+                            </w:r>
+                            <w:proofErr w:type="spellStart"/>
+                            <w:r>
+                              <w:t>reach</w:t>
+                            </w:r>
+                            <w:proofErr w:type="spellEnd"/>
+                            <w:r>
+                              <w:t xml:space="preserve"> a </w:t>
+                            </w:r>
+                            <w:proofErr w:type="spellStart"/>
+                            <w:r>
+                              <w:t>point</w:t>
+                            </w:r>
+                            <w:proofErr w:type="spellEnd"/>
+                            <w:r>
+                              <w:t xml:space="preserve">, </w:t>
+                            </w:r>
+                            <w:proofErr w:type="spellStart"/>
+                            <w:r>
+                              <w:t>they</w:t>
+                            </w:r>
+                            <w:proofErr w:type="spellEnd"/>
+                            <w:r>
+                              <w:t xml:space="preserve"> </w:t>
+                            </w:r>
+                            <w:proofErr w:type="spellStart"/>
+                            <w:r>
+                              <w:t>search</w:t>
+                            </w:r>
+                            <w:proofErr w:type="spellEnd"/>
+                            <w:r>
+                              <w:t xml:space="preserve"> </w:t>
+                            </w:r>
+                            <w:proofErr w:type="spellStart"/>
+                            <w:r>
+                              <w:t>if</w:t>
+                            </w:r>
+                            <w:proofErr w:type="spellEnd"/>
+                            <w:r>
+                              <w:t xml:space="preserve"> a </w:t>
+                            </w:r>
+                            <w:proofErr w:type="spellStart"/>
+                            <w:r>
+                              <w:t>enemy</w:t>
+                            </w:r>
+                            <w:proofErr w:type="spellEnd"/>
+                            <w:r>
+                              <w:t xml:space="preserve"> </w:t>
+                            </w:r>
+                            <w:proofErr w:type="spellStart"/>
+                            <w:r>
+                              <w:t>unit</w:t>
+                            </w:r>
+                            <w:proofErr w:type="spellEnd"/>
+                            <w:r>
+                              <w:t>/</w:t>
+                            </w:r>
+                            <w:proofErr w:type="spellStart"/>
+                            <w:r>
+                              <w:t>building</w:t>
+                            </w:r>
+                            <w:proofErr w:type="spellEnd"/>
+                            <w:r>
+                              <w:t xml:space="preserve"> </w:t>
+                            </w:r>
+                            <w:proofErr w:type="spellStart"/>
+                            <w:r>
+                              <w:t>is</w:t>
+                            </w:r>
+                            <w:proofErr w:type="spellEnd"/>
+                            <w:r>
+                              <w:t xml:space="preserve"> in </w:t>
+                            </w:r>
+                            <w:proofErr w:type="spellStart"/>
+                            <w:r>
+                              <w:t>range</w:t>
+                            </w:r>
+                            <w:proofErr w:type="spellEnd"/>
+                            <w:r>
+                              <w:t>.</w:t>
                             </w:r>
                           </w:p>
                           <w:p>
                             <w:pPr>
                               <w:rPr>
+                                <w:strike/>
                                 <w:u w:val="single"/>
                               </w:rPr>
                             </w:pPr>
-                            <w:r>
-                              <w:t xml:space="preserve">Priority to attack (if able) is: </w:t>
-                            </w:r>
-                            <w:r>
-                              <w:t xml:space="preserve">Undef, </w:t>
-                            </w:r>
-                            <w:r>
-                              <w:t xml:space="preserve">Building, </w:t>
-                            </w:r>
-                            <w:r>
+                            <w:proofErr w:type="spellStart"/>
+                            <w:r>
+                              <w:rPr>
+                                <w:strike/>
+                              </w:rPr>
+                              <w:t>Priority</w:t>
+                            </w:r>
+                            <w:proofErr w:type="spellEnd"/>
+                            <w:r>
+                              <w:rPr>
+                                <w:strike/>
+                              </w:rPr>
+                              <w:t xml:space="preserve"> </w:t>
+                            </w:r>
+                            <w:proofErr w:type="spellStart"/>
+                            <w:r>
+                              <w:rPr>
+                                <w:strike/>
+                              </w:rPr>
+                              <w:t>to</w:t>
+                            </w:r>
+                            <w:proofErr w:type="spellEnd"/>
+                            <w:r>
+                              <w:rPr>
+                                <w:strike/>
+                              </w:rPr>
+                              <w:t xml:space="preserve"> </w:t>
+                            </w:r>
+                            <w:proofErr w:type="spellStart"/>
+                            <w:r>
+                              <w:rPr>
+                                <w:strike/>
+                              </w:rPr>
+                              <w:t>attack</w:t>
+                            </w:r>
+                            <w:proofErr w:type="spellEnd"/>
+                            <w:r>
+                              <w:rPr>
+                                <w:strike/>
+                              </w:rPr>
+                              <w:t xml:space="preserve"> (</w:t>
+                            </w:r>
+                            <w:proofErr w:type="spellStart"/>
+                            <w:r>
+                              <w:rPr>
+                                <w:strike/>
+                              </w:rPr>
+                              <w:t>if</w:t>
+                            </w:r>
+                            <w:proofErr w:type="spellEnd"/>
+                            <w:r>
+                              <w:rPr>
+                                <w:strike/>
+                              </w:rPr>
+                              <w:t xml:space="preserve"> </w:t>
+                            </w:r>
+                            <w:proofErr w:type="spellStart"/>
+                            <w:r>
+                              <w:rPr>
+                                <w:strike/>
+                              </w:rPr>
+                              <w:t>able</w:t>
+                            </w:r>
+                            <w:proofErr w:type="spellEnd"/>
+                            <w:r>
+                              <w:rPr>
+                                <w:strike/>
+                              </w:rPr>
+                              <w:t xml:space="preserve">) </w:t>
+                            </w:r>
+                            <w:proofErr w:type="spellStart"/>
+                            <w:r>
+                              <w:rPr>
+                                <w:strike/>
+                              </w:rPr>
+                              <w:t>is</w:t>
+                            </w:r>
+                            <w:proofErr w:type="spellEnd"/>
+                            <w:r>
+                              <w:rPr>
+                                <w:strike/>
+                              </w:rPr>
+                              <w:t xml:space="preserve">: </w:t>
+                            </w:r>
+                            <w:proofErr w:type="spellStart"/>
+                            <w:r>
+                              <w:rPr>
+                                <w:strike/>
+                              </w:rPr>
+                              <w:t>Undef</w:t>
+                            </w:r>
+                            <w:proofErr w:type="spellEnd"/>
+                            <w:r>
+                              <w:rPr>
+                                <w:strike/>
+                              </w:rPr>
+                              <w:t xml:space="preserve">, </w:t>
+                            </w:r>
+                            <w:proofErr w:type="spellStart"/>
+                            <w:r>
+                              <w:rPr>
+                                <w:strike/>
+                              </w:rPr>
+                              <w:t>Building</w:t>
+                            </w:r>
+                            <w:proofErr w:type="spellEnd"/>
+                            <w:r>
+                              <w:rPr>
+                                <w:strike/>
+                              </w:rPr>
+                              <w:t xml:space="preserve">, </w:t>
+                            </w:r>
+                            <w:proofErr w:type="spellStart"/>
+                            <w:r>
+                              <w:rPr>
+                                <w:strike/>
+                              </w:rPr>
                               <w:t>Unit</w:t>
                             </w:r>
-                            <w:r>
-                              <w:t>, Special</w:t>
-                            </w:r>
-                            <w:r>
-                              <w:t xml:space="preserve"> (not implemented)</w:t>
+                            <w:proofErr w:type="spellEnd"/>
+                            <w:r>
+                              <w:rPr>
+                                <w:strike/>
+                              </w:rPr>
+                              <w:t xml:space="preserve">, </w:t>
+                            </w:r>
+                            <w:proofErr w:type="spellStart"/>
+                            <w:r>
+                              <w:rPr>
+                                <w:strike/>
+                              </w:rPr>
+                              <w:t>Special</w:t>
+                            </w:r>
+                            <w:proofErr w:type="spellEnd"/>
+                            <w:r>
+                              <w:rPr>
+                                <w:strike/>
+                              </w:rPr>
+                              <w:t xml:space="preserve"> (</w:t>
+                            </w:r>
+                            <w:proofErr w:type="spellStart"/>
+                            <w:r>
+                              <w:rPr>
+                                <w:strike/>
+                              </w:rPr>
+                              <w:t>not</w:t>
+                            </w:r>
+                            <w:proofErr w:type="spellEnd"/>
+                            <w:r>
+                              <w:rPr>
+                                <w:strike/>
+                              </w:rPr>
+                              <w:t xml:space="preserve"> </w:t>
+                            </w:r>
+                            <w:proofErr w:type="spellStart"/>
+                            <w:r>
+                              <w:rPr>
+                                <w:strike/>
+                              </w:rPr>
+                              <w:t>implemented</w:t>
+                            </w:r>
+                            <w:proofErr w:type="spellEnd"/>
+                            <w:r>
+                              <w:rPr>
+                                <w:strike/>
+                              </w:rPr>
+                              <w:t>)</w:t>
                             </w:r>
                           </w:p>
                           <w:p>
-                            <w:r>
-                              <w:t>The player can see their HP text when hovering the mouse over them.</w:t>
-                            </w:r>
-                            <w:r>
-                              <w:t>(not implemented, it is always visible)</w:t>
+                            <w:proofErr w:type="spellStart"/>
+                            <w:r>
+                              <w:t>The</w:t>
+                            </w:r>
+                            <w:proofErr w:type="spellEnd"/>
+                            <w:r>
+                              <w:t xml:space="preserve"> </w:t>
+                            </w:r>
+                            <w:proofErr w:type="spellStart"/>
+                            <w:r>
+                              <w:t>player</w:t>
+                            </w:r>
+                            <w:proofErr w:type="spellEnd"/>
+                            <w:r>
+                              <w:t xml:space="preserve"> can </w:t>
+                            </w:r>
+                            <w:proofErr w:type="spellStart"/>
+                            <w:r>
+                              <w:t>see</w:t>
+                            </w:r>
+                            <w:proofErr w:type="spellEnd"/>
+                            <w:r>
+                              <w:t xml:space="preserve"> </w:t>
+                            </w:r>
+                            <w:proofErr w:type="spellStart"/>
+                            <w:r>
+                              <w:t>their</w:t>
+                            </w:r>
+                            <w:proofErr w:type="spellEnd"/>
+                            <w:r>
+                              <w:t xml:space="preserve"> HP </w:t>
+                            </w:r>
+                            <w:proofErr w:type="spellStart"/>
+                            <w:r>
+                              <w:t>text</w:t>
+                            </w:r>
+                            <w:proofErr w:type="spellEnd"/>
+                            <w:r>
+                              <w:t xml:space="preserve"> </w:t>
+                            </w:r>
+                            <w:proofErr w:type="spellStart"/>
+                            <w:r>
+                              <w:t>when</w:t>
+                            </w:r>
+                            <w:proofErr w:type="spellEnd"/>
+                            <w:r>
+                              <w:t xml:space="preserve"> </w:t>
+                            </w:r>
+                            <w:proofErr w:type="spellStart"/>
+                            <w:r>
+                              <w:t>hovering</w:t>
+                            </w:r>
+                            <w:proofErr w:type="spellEnd"/>
+                            <w:r>
+                              <w:t xml:space="preserve"> </w:t>
+                            </w:r>
+                            <w:proofErr w:type="spellStart"/>
+                            <w:r>
+                              <w:t>the</w:t>
+                            </w:r>
+                            <w:proofErr w:type="spellEnd"/>
+                            <w:r>
+                              <w:t xml:space="preserve"> mouse </w:t>
+                            </w:r>
+                            <w:proofErr w:type="spellStart"/>
+                            <w:r>
+                              <w:t>over</w:t>
+                            </w:r>
+                            <w:proofErr w:type="spellEnd"/>
+                            <w:r>
+                              <w:t xml:space="preserve"> </w:t>
+                            </w:r>
+                            <w:proofErr w:type="spellStart"/>
+                            <w:proofErr w:type="gramStart"/>
+                            <w:r>
+                              <w:t>them</w:t>
+                            </w:r>
+                            <w:proofErr w:type="spellEnd"/>
+                            <w:r>
+                              <w:t>.</w:t>
+                            </w:r>
+                            <w:r>
+                              <w:t>(</w:t>
+                            </w:r>
+                            <w:proofErr w:type="spellStart"/>
+                            <w:proofErr w:type="gramEnd"/>
+                            <w:r>
+                              <w:t>not</w:t>
+                            </w:r>
+                            <w:proofErr w:type="spellEnd"/>
+                            <w:r>
+                              <w:t xml:space="preserve"> </w:t>
+                            </w:r>
+                            <w:proofErr w:type="spellStart"/>
+                            <w:r>
+                              <w:t>implemented</w:t>
+                            </w:r>
+                            <w:proofErr w:type="spellEnd"/>
+                            <w:r>
+                              <w:t xml:space="preserve">, </w:t>
+                            </w:r>
+                            <w:proofErr w:type="spellStart"/>
+                            <w:r>
+                              <w:t>it</w:t>
+                            </w:r>
+                            <w:proofErr w:type="spellEnd"/>
+                            <w:r>
+                              <w:t xml:space="preserve"> </w:t>
+                            </w:r>
+                            <w:proofErr w:type="spellStart"/>
+                            <w:r>
+                              <w:t>is</w:t>
+                            </w:r>
+                            <w:proofErr w:type="spellEnd"/>
+                            <w:r>
+                              <w:t xml:space="preserve"> </w:t>
+                            </w:r>
+                            <w:proofErr w:type="spellStart"/>
+                            <w:r>
+                              <w:t>always</w:t>
+                            </w:r>
+                            <w:proofErr w:type="spellEnd"/>
+                            <w:r>
+                              <w:t xml:space="preserve"> visible)</w:t>
                             </w:r>
                           </w:p>
                           <w:p>
-                            <w:r>
-                              <w:t>Select an ally unit and place them on building places, deselect them with left click.</w:t>
+                            <w:proofErr w:type="spellStart"/>
+                            <w:r>
+                              <w:t>Select</w:t>
+                            </w:r>
+                            <w:proofErr w:type="spellEnd"/>
+                            <w:r>
+                              <w:t xml:space="preserve"> </w:t>
+                            </w:r>
+                            <w:proofErr w:type="spellStart"/>
+                            <w:r>
+                              <w:t>an</w:t>
+                            </w:r>
+                            <w:proofErr w:type="spellEnd"/>
+                            <w:r>
+                              <w:t xml:space="preserve"> </w:t>
+                            </w:r>
+                            <w:proofErr w:type="spellStart"/>
+                            <w:r>
+                              <w:t>ally</w:t>
+                            </w:r>
+                            <w:proofErr w:type="spellEnd"/>
+                            <w:r>
+                              <w:t xml:space="preserve"> </w:t>
+                            </w:r>
+                            <w:proofErr w:type="spellStart"/>
+                            <w:r>
+                              <w:t>unit</w:t>
+                            </w:r>
+                            <w:proofErr w:type="spellEnd"/>
+                            <w:r>
+                              <w:t xml:space="preserve"> and </w:t>
+                            </w:r>
+                            <w:r>
+                              <w:t xml:space="preserve">place </w:t>
+                            </w:r>
+                            <w:proofErr w:type="spellStart"/>
+                            <w:r>
+                              <w:t>them</w:t>
+                            </w:r>
+                            <w:proofErr w:type="spellEnd"/>
+                            <w:r>
+                              <w:t xml:space="preserve"> </w:t>
+                            </w:r>
+                            <w:proofErr w:type="spellStart"/>
+                            <w:r>
+                              <w:t>on</w:t>
+                            </w:r>
+                            <w:proofErr w:type="spellEnd"/>
+                            <w:r>
+                              <w:t xml:space="preserve"> </w:t>
+                            </w:r>
+                            <w:proofErr w:type="spellStart"/>
+                            <w:r>
+                              <w:t>building</w:t>
+                            </w:r>
+                            <w:proofErr w:type="spellEnd"/>
+                            <w:r>
+                              <w:t xml:space="preserve"> places, </w:t>
+                            </w:r>
+                            <w:proofErr w:type="spellStart"/>
+                            <w:r>
+                              <w:t>deselect</w:t>
+                            </w:r>
+                            <w:proofErr w:type="spellEnd"/>
+                            <w:r>
+                              <w:t xml:space="preserve"> </w:t>
+                            </w:r>
+                            <w:proofErr w:type="spellStart"/>
+                            <w:r>
+                              <w:t>them</w:t>
+                            </w:r>
+                            <w:proofErr w:type="spellEnd"/>
+                            <w:r>
+                              <w:t xml:space="preserve"> </w:t>
+                            </w:r>
+                            <w:proofErr w:type="spellStart"/>
+                            <w:r>
+                              <w:t>with</w:t>
+                            </w:r>
+                            <w:proofErr w:type="spellEnd"/>
+                            <w:r>
+                              <w:t xml:space="preserve"> </w:t>
+                            </w:r>
+                            <w:proofErr w:type="spellStart"/>
+                            <w:r>
+                              <w:t>left</w:t>
+                            </w:r>
+                            <w:proofErr w:type="spellEnd"/>
+                            <w:r>
+                              <w:t xml:space="preserve"> </w:t>
+                            </w:r>
+                            <w:proofErr w:type="spellStart"/>
+                            <w:r>
+                              <w:t>click</w:t>
+                            </w:r>
+                            <w:proofErr w:type="spellEnd"/>
+                            <w:r>
+                              <w:t>.</w:t>
                             </w:r>
                           </w:p>
                         </w:txbxContent>
@@ -421,56 +993,586 @@
                 <v:textbox>
                   <w:txbxContent>
                     <w:p>
+                      <w:proofErr w:type="spellStart"/>
                       <w:r>
                         <w:t>Units</w:t>
                       </w:r>
+                      <w:proofErr w:type="spellEnd"/>
                     </w:p>
                     <w:p>
-                      <w:r>
-                        <w:t>They move towards tiles in a set order, some detect nearby towers in range.</w:t>
+                      <w:proofErr w:type="spellStart"/>
+                      <w:r>
+                        <w:t>They</w:t>
+                      </w:r>
+                      <w:proofErr w:type="spellEnd"/>
+                      <w:r>
+                        <w:t xml:space="preserve"> </w:t>
+                      </w:r>
+                      <w:proofErr w:type="spellStart"/>
+                      <w:r>
+                        <w:t>move</w:t>
+                      </w:r>
+                      <w:proofErr w:type="spellEnd"/>
+                      <w:r>
+                        <w:t xml:space="preserve"> </w:t>
+                      </w:r>
+                      <w:proofErr w:type="spellStart"/>
+                      <w:r>
+                        <w:t>towards</w:t>
+                      </w:r>
+                      <w:proofErr w:type="spellEnd"/>
+                      <w:r>
+                        <w:t xml:space="preserve"> tiles in a set </w:t>
+                      </w:r>
+                      <w:proofErr w:type="spellStart"/>
+                      <w:r>
+                        <w:t>order</w:t>
+                      </w:r>
+                      <w:proofErr w:type="spellEnd"/>
+                      <w:r>
+                        <w:t xml:space="preserve">, </w:t>
+                      </w:r>
+                      <w:proofErr w:type="spellStart"/>
+                      <w:r>
+                        <w:t>some</w:t>
+                      </w:r>
+                      <w:proofErr w:type="spellEnd"/>
+                      <w:r>
+                        <w:t xml:space="preserve"> </w:t>
+                      </w:r>
+                      <w:proofErr w:type="spellStart"/>
+                      <w:r>
+                        <w:t>detect</w:t>
+                      </w:r>
+                      <w:proofErr w:type="spellEnd"/>
+                      <w:r>
+                        <w:t xml:space="preserve"> </w:t>
+                      </w:r>
+                      <w:proofErr w:type="spellStart"/>
+                      <w:r>
+                        <w:t>nearby</w:t>
+                      </w:r>
+                      <w:proofErr w:type="spellEnd"/>
+                      <w:r>
+                        <w:t xml:space="preserve"> </w:t>
+                      </w:r>
+                      <w:proofErr w:type="spellStart"/>
+                      <w:r>
+                        <w:t>towers</w:t>
+                      </w:r>
+                      <w:proofErr w:type="spellEnd"/>
+                      <w:r>
+                        <w:t xml:space="preserve"> in </w:t>
+                      </w:r>
+                      <w:proofErr w:type="spellStart"/>
+                      <w:r>
+                        <w:t>range</w:t>
+                      </w:r>
+                      <w:proofErr w:type="spellEnd"/>
+                      <w:r>
+                        <w:t>.</w:t>
                       </w:r>
                     </w:p>
                     <w:p>
-                      <w:r>
-                        <w:t>Everytime they reach a point, they search if a enemy unit/building is in range.</w:t>
+                      <w:proofErr w:type="spellStart"/>
+                      <w:r>
+                        <w:t>Everytime</w:t>
+                      </w:r>
+                      <w:proofErr w:type="spellEnd"/>
+                      <w:r>
+                        <w:t xml:space="preserve"> </w:t>
+                      </w:r>
+                      <w:proofErr w:type="spellStart"/>
+                      <w:r>
+                        <w:t>they</w:t>
+                      </w:r>
+                      <w:proofErr w:type="spellEnd"/>
+                      <w:r>
+                        <w:t xml:space="preserve"> </w:t>
+                      </w:r>
+                      <w:proofErr w:type="spellStart"/>
+                      <w:r>
+                        <w:t>reach</w:t>
+                      </w:r>
+                      <w:proofErr w:type="spellEnd"/>
+                      <w:r>
+                        <w:t xml:space="preserve"> a </w:t>
+                      </w:r>
+                      <w:proofErr w:type="spellStart"/>
+                      <w:r>
+                        <w:t>point</w:t>
+                      </w:r>
+                      <w:proofErr w:type="spellEnd"/>
+                      <w:r>
+                        <w:t xml:space="preserve">, </w:t>
+                      </w:r>
+                      <w:proofErr w:type="spellStart"/>
+                      <w:r>
+                        <w:t>they</w:t>
+                      </w:r>
+                      <w:proofErr w:type="spellEnd"/>
+                      <w:r>
+                        <w:t xml:space="preserve"> </w:t>
+                      </w:r>
+                      <w:proofErr w:type="spellStart"/>
+                      <w:r>
+                        <w:t>search</w:t>
+                      </w:r>
+                      <w:proofErr w:type="spellEnd"/>
+                      <w:r>
+                        <w:t xml:space="preserve"> </w:t>
+                      </w:r>
+                      <w:proofErr w:type="spellStart"/>
+                      <w:r>
+                        <w:t>if</w:t>
+                      </w:r>
+                      <w:proofErr w:type="spellEnd"/>
+                      <w:r>
+                        <w:t xml:space="preserve"> a </w:t>
+                      </w:r>
+                      <w:proofErr w:type="spellStart"/>
+                      <w:r>
+                        <w:t>enemy</w:t>
+                      </w:r>
+                      <w:proofErr w:type="spellEnd"/>
+                      <w:r>
+                        <w:t xml:space="preserve"> </w:t>
+                      </w:r>
+                      <w:proofErr w:type="spellStart"/>
+                      <w:r>
+                        <w:t>unit</w:t>
+                      </w:r>
+                      <w:proofErr w:type="spellEnd"/>
+                      <w:r>
+                        <w:t>/</w:t>
+                      </w:r>
+                      <w:proofErr w:type="spellStart"/>
+                      <w:r>
+                        <w:t>building</w:t>
+                      </w:r>
+                      <w:proofErr w:type="spellEnd"/>
+                      <w:r>
+                        <w:t xml:space="preserve"> </w:t>
+                      </w:r>
+                      <w:proofErr w:type="spellStart"/>
+                      <w:r>
+                        <w:t>is</w:t>
+                      </w:r>
+                      <w:proofErr w:type="spellEnd"/>
+                      <w:r>
+                        <w:t xml:space="preserve"> in </w:t>
+                      </w:r>
+                      <w:proofErr w:type="spellStart"/>
+                      <w:r>
+                        <w:t>range</w:t>
+                      </w:r>
+                      <w:proofErr w:type="spellEnd"/>
+                      <w:r>
+                        <w:t>.</w:t>
                       </w:r>
                     </w:p>
                     <w:p>
                       <w:pPr>
                         <w:rPr>
+                          <w:strike/>
                           <w:u w:val="single"/>
                         </w:rPr>
                       </w:pPr>
-                      <w:r>
-                        <w:t xml:space="preserve">Priority to attack (if able) is: </w:t>
-                      </w:r>
-                      <w:r>
-                        <w:t xml:space="preserve">Undef, </w:t>
-                      </w:r>
-                      <w:r>
-                        <w:t xml:space="preserve">Building, </w:t>
-                      </w:r>
-                      <w:r>
+                      <w:proofErr w:type="spellStart"/>
+                      <w:r>
+                        <w:rPr>
+                          <w:strike/>
+                        </w:rPr>
+                        <w:t>Priority</w:t>
+                      </w:r>
+                      <w:proofErr w:type="spellEnd"/>
+                      <w:r>
+                        <w:rPr>
+                          <w:strike/>
+                        </w:rPr>
+                        <w:t xml:space="preserve"> </w:t>
+                      </w:r>
+                      <w:proofErr w:type="spellStart"/>
+                      <w:r>
+                        <w:rPr>
+                          <w:strike/>
+                        </w:rPr>
+                        <w:t>to</w:t>
+                      </w:r>
+                      <w:proofErr w:type="spellEnd"/>
+                      <w:r>
+                        <w:rPr>
+                          <w:strike/>
+                        </w:rPr>
+                        <w:t xml:space="preserve"> </w:t>
+                      </w:r>
+                      <w:proofErr w:type="spellStart"/>
+                      <w:r>
+                        <w:rPr>
+                          <w:strike/>
+                        </w:rPr>
+                        <w:t>attack</w:t>
+                      </w:r>
+                      <w:proofErr w:type="spellEnd"/>
+                      <w:r>
+                        <w:rPr>
+                          <w:strike/>
+                        </w:rPr>
+                        <w:t xml:space="preserve"> (</w:t>
+                      </w:r>
+                      <w:proofErr w:type="spellStart"/>
+                      <w:r>
+                        <w:rPr>
+                          <w:strike/>
+                        </w:rPr>
+                        <w:t>if</w:t>
+                      </w:r>
+                      <w:proofErr w:type="spellEnd"/>
+                      <w:r>
+                        <w:rPr>
+                          <w:strike/>
+                        </w:rPr>
+                        <w:t xml:space="preserve"> </w:t>
+                      </w:r>
+                      <w:proofErr w:type="spellStart"/>
+                      <w:r>
+                        <w:rPr>
+                          <w:strike/>
+                        </w:rPr>
+                        <w:t>able</w:t>
+                      </w:r>
+                      <w:proofErr w:type="spellEnd"/>
+                      <w:r>
+                        <w:rPr>
+                          <w:strike/>
+                        </w:rPr>
+                        <w:t xml:space="preserve">) </w:t>
+                      </w:r>
+                      <w:proofErr w:type="spellStart"/>
+                      <w:r>
+                        <w:rPr>
+                          <w:strike/>
+                        </w:rPr>
+                        <w:t>is</w:t>
+                      </w:r>
+                      <w:proofErr w:type="spellEnd"/>
+                      <w:r>
+                        <w:rPr>
+                          <w:strike/>
+                        </w:rPr>
+                        <w:t xml:space="preserve">: </w:t>
+                      </w:r>
+                      <w:proofErr w:type="spellStart"/>
+                      <w:r>
+                        <w:rPr>
+                          <w:strike/>
+                        </w:rPr>
+                        <w:t>Undef</w:t>
+                      </w:r>
+                      <w:proofErr w:type="spellEnd"/>
+                      <w:r>
+                        <w:rPr>
+                          <w:strike/>
+                        </w:rPr>
+                        <w:t xml:space="preserve">, </w:t>
+                      </w:r>
+                      <w:proofErr w:type="spellStart"/>
+                      <w:r>
+                        <w:rPr>
+                          <w:strike/>
+                        </w:rPr>
+                        <w:t>Building</w:t>
+                      </w:r>
+                      <w:proofErr w:type="spellEnd"/>
+                      <w:r>
+                        <w:rPr>
+                          <w:strike/>
+                        </w:rPr>
+                        <w:t xml:space="preserve">, </w:t>
+                      </w:r>
+                      <w:proofErr w:type="spellStart"/>
+                      <w:r>
+                        <w:rPr>
+                          <w:strike/>
+                        </w:rPr>
                         <w:t>Unit</w:t>
                       </w:r>
-                      <w:r>
-                        <w:t>, Special</w:t>
-                      </w:r>
-                      <w:r>
-                        <w:t xml:space="preserve"> (not implemented)</w:t>
+                      <w:proofErr w:type="spellEnd"/>
+                      <w:r>
+                        <w:rPr>
+                          <w:strike/>
+                        </w:rPr>
+                        <w:t xml:space="preserve">, </w:t>
+                      </w:r>
+                      <w:proofErr w:type="spellStart"/>
+                      <w:r>
+                        <w:rPr>
+                          <w:strike/>
+                        </w:rPr>
+                        <w:t>Special</w:t>
+                      </w:r>
+                      <w:proofErr w:type="spellEnd"/>
+                      <w:r>
+                        <w:rPr>
+                          <w:strike/>
+                        </w:rPr>
+                        <w:t xml:space="preserve"> (</w:t>
+                      </w:r>
+                      <w:proofErr w:type="spellStart"/>
+                      <w:r>
+                        <w:rPr>
+                          <w:strike/>
+                        </w:rPr>
+                        <w:t>not</w:t>
+                      </w:r>
+                      <w:proofErr w:type="spellEnd"/>
+                      <w:r>
+                        <w:rPr>
+                          <w:strike/>
+                        </w:rPr>
+                        <w:t xml:space="preserve"> </w:t>
+                      </w:r>
+                      <w:proofErr w:type="spellStart"/>
+                      <w:r>
+                        <w:rPr>
+                          <w:strike/>
+                        </w:rPr>
+                        <w:t>implemented</w:t>
+                      </w:r>
+                      <w:proofErr w:type="spellEnd"/>
+                      <w:r>
+                        <w:rPr>
+                          <w:strike/>
+                        </w:rPr>
+                        <w:t>)</w:t>
                       </w:r>
                     </w:p>
                     <w:p>
-                      <w:r>
-                        <w:t>The player can see their HP text when hovering the mouse over them.</w:t>
-                      </w:r>
-                      <w:r>
-                        <w:t>(not implemented, it is always visible)</w:t>
+                      <w:proofErr w:type="spellStart"/>
+                      <w:r>
+                        <w:t>The</w:t>
+                      </w:r>
+                      <w:proofErr w:type="spellEnd"/>
+                      <w:r>
+                        <w:t xml:space="preserve"> </w:t>
+                      </w:r>
+                      <w:proofErr w:type="spellStart"/>
+                      <w:r>
+                        <w:t>player</w:t>
+                      </w:r>
+                      <w:proofErr w:type="spellEnd"/>
+                      <w:r>
+                        <w:t xml:space="preserve"> can </w:t>
+                      </w:r>
+                      <w:proofErr w:type="spellStart"/>
+                      <w:r>
+                        <w:t>see</w:t>
+                      </w:r>
+                      <w:proofErr w:type="spellEnd"/>
+                      <w:r>
+                        <w:t xml:space="preserve"> </w:t>
+                      </w:r>
+                      <w:proofErr w:type="spellStart"/>
+                      <w:r>
+                        <w:t>their</w:t>
+                      </w:r>
+                      <w:proofErr w:type="spellEnd"/>
+                      <w:r>
+                        <w:t xml:space="preserve"> HP </w:t>
+                      </w:r>
+                      <w:proofErr w:type="spellStart"/>
+                      <w:r>
+                        <w:t>text</w:t>
+                      </w:r>
+                      <w:proofErr w:type="spellEnd"/>
+                      <w:r>
+                        <w:t xml:space="preserve"> </w:t>
+                      </w:r>
+                      <w:proofErr w:type="spellStart"/>
+                      <w:r>
+                        <w:t>when</w:t>
+                      </w:r>
+                      <w:proofErr w:type="spellEnd"/>
+                      <w:r>
+                        <w:t xml:space="preserve"> </w:t>
+                      </w:r>
+                      <w:proofErr w:type="spellStart"/>
+                      <w:r>
+                        <w:t>hovering</w:t>
+                      </w:r>
+                      <w:proofErr w:type="spellEnd"/>
+                      <w:r>
+                        <w:t xml:space="preserve"> </w:t>
+                      </w:r>
+                      <w:proofErr w:type="spellStart"/>
+                      <w:r>
+                        <w:t>the</w:t>
+                      </w:r>
+                      <w:proofErr w:type="spellEnd"/>
+                      <w:r>
+                        <w:t xml:space="preserve"> mouse </w:t>
+                      </w:r>
+                      <w:proofErr w:type="spellStart"/>
+                      <w:r>
+                        <w:t>over</w:t>
+                      </w:r>
+                      <w:proofErr w:type="spellEnd"/>
+                      <w:r>
+                        <w:t xml:space="preserve"> </w:t>
+                      </w:r>
+                      <w:proofErr w:type="spellStart"/>
+                      <w:proofErr w:type="gramStart"/>
+                      <w:r>
+                        <w:t>them</w:t>
+                      </w:r>
+                      <w:proofErr w:type="spellEnd"/>
+                      <w:r>
+                        <w:t>.</w:t>
+                      </w:r>
+                      <w:r>
+                        <w:t>(</w:t>
+                      </w:r>
+                      <w:proofErr w:type="spellStart"/>
+                      <w:proofErr w:type="gramEnd"/>
+                      <w:r>
+                        <w:t>not</w:t>
+                      </w:r>
+                      <w:proofErr w:type="spellEnd"/>
+                      <w:r>
+                        <w:t xml:space="preserve"> </w:t>
+                      </w:r>
+                      <w:proofErr w:type="spellStart"/>
+                      <w:r>
+                        <w:t>implemented</w:t>
+                      </w:r>
+                      <w:proofErr w:type="spellEnd"/>
+                      <w:r>
+                        <w:t xml:space="preserve">, </w:t>
+                      </w:r>
+                      <w:proofErr w:type="spellStart"/>
+                      <w:r>
+                        <w:t>it</w:t>
+                      </w:r>
+                      <w:proofErr w:type="spellEnd"/>
+                      <w:r>
+                        <w:t xml:space="preserve"> </w:t>
+                      </w:r>
+                      <w:proofErr w:type="spellStart"/>
+                      <w:r>
+                        <w:t>is</w:t>
+                      </w:r>
+                      <w:proofErr w:type="spellEnd"/>
+                      <w:r>
+                        <w:t xml:space="preserve"> </w:t>
+                      </w:r>
+                      <w:proofErr w:type="spellStart"/>
+                      <w:r>
+                        <w:t>always</w:t>
+                      </w:r>
+                      <w:proofErr w:type="spellEnd"/>
+                      <w:r>
+                        <w:t xml:space="preserve"> visible)</w:t>
                       </w:r>
                     </w:p>
                     <w:p>
-                      <w:r>
-                        <w:t>Select an ally unit and place them on building places, deselect them with left click.</w:t>
+                      <w:proofErr w:type="spellStart"/>
+                      <w:r>
+                        <w:t>Select</w:t>
+                      </w:r>
+                      <w:proofErr w:type="spellEnd"/>
+                      <w:r>
+                        <w:t xml:space="preserve"> </w:t>
+                      </w:r>
+                      <w:proofErr w:type="spellStart"/>
+                      <w:r>
+                        <w:t>an</w:t>
+                      </w:r>
+                      <w:proofErr w:type="spellEnd"/>
+                      <w:r>
+                        <w:t xml:space="preserve"> </w:t>
+                      </w:r>
+                      <w:proofErr w:type="spellStart"/>
+                      <w:r>
+                        <w:t>ally</w:t>
+                      </w:r>
+                      <w:proofErr w:type="spellEnd"/>
+                      <w:r>
+                        <w:t xml:space="preserve"> </w:t>
+                      </w:r>
+                      <w:proofErr w:type="spellStart"/>
+                      <w:r>
+                        <w:t>unit</w:t>
+                      </w:r>
+                      <w:proofErr w:type="spellEnd"/>
+                      <w:r>
+                        <w:t xml:space="preserve"> and </w:t>
+                      </w:r>
+                      <w:r>
+                        <w:t xml:space="preserve">place </w:t>
+                      </w:r>
+                      <w:proofErr w:type="spellStart"/>
+                      <w:r>
+                        <w:t>them</w:t>
+                      </w:r>
+                      <w:proofErr w:type="spellEnd"/>
+                      <w:r>
+                        <w:t xml:space="preserve"> </w:t>
+                      </w:r>
+                      <w:proofErr w:type="spellStart"/>
+                      <w:r>
+                        <w:t>on</w:t>
+                      </w:r>
+                      <w:proofErr w:type="spellEnd"/>
+                      <w:r>
+                        <w:t xml:space="preserve"> </w:t>
+                      </w:r>
+                      <w:proofErr w:type="spellStart"/>
+                      <w:r>
+                        <w:t>building</w:t>
+                      </w:r>
+                      <w:proofErr w:type="spellEnd"/>
+                      <w:r>
+                        <w:t xml:space="preserve"> places, </w:t>
+                      </w:r>
+                      <w:proofErr w:type="spellStart"/>
+                      <w:r>
+                        <w:t>deselect</w:t>
+                      </w:r>
+                      <w:proofErr w:type="spellEnd"/>
+                      <w:r>
+                        <w:t xml:space="preserve"> </w:t>
+                      </w:r>
+                      <w:proofErr w:type="spellStart"/>
+                      <w:r>
+                        <w:t>them</w:t>
+                      </w:r>
+                      <w:proofErr w:type="spellEnd"/>
+                      <w:r>
+                        <w:t xml:space="preserve"> </w:t>
+                      </w:r>
+                      <w:proofErr w:type="spellStart"/>
+                      <w:r>
+                        <w:t>with</w:t>
+                      </w:r>
+                      <w:proofErr w:type="spellEnd"/>
+                      <w:r>
+                        <w:t xml:space="preserve"> </w:t>
+                      </w:r>
+                      <w:proofErr w:type="spellStart"/>
+                      <w:r>
+                        <w:t>left</w:t>
+                      </w:r>
+                      <w:proofErr w:type="spellEnd"/>
+                      <w:r>
+                        <w:t xml:space="preserve"> </w:t>
+                      </w:r>
+                      <w:proofErr w:type="spellStart"/>
+                      <w:r>
+                        <w:t>click</w:t>
+                      </w:r>
+                      <w:proofErr w:type="spellEnd"/>
+                      <w:r>
+                        <w:t>.</w:t>
                       </w:r>
                     </w:p>
                   </w:txbxContent>
@@ -532,18 +1634,118 @@
                       <wps:txbx>
                         <w:txbxContent>
                           <w:p>
-                            <w:r>
-                              <w:t>Path/Building Points</w:t>
-                            </w:r>
+                            <w:proofErr w:type="spellStart"/>
+                            <w:r>
+                              <w:t>Path</w:t>
+                            </w:r>
+                            <w:proofErr w:type="spellEnd"/>
+                            <w:r>
+                              <w:t>/</w:t>
+                            </w:r>
+                            <w:proofErr w:type="spellStart"/>
+                            <w:r>
+                              <w:t>Building</w:t>
+                            </w:r>
+                            <w:proofErr w:type="spellEnd"/>
+                            <w:r>
+                              <w:t xml:space="preserve"> </w:t>
+                            </w:r>
+                            <w:proofErr w:type="spellStart"/>
+                            <w:r>
+                              <w:t>Points</w:t>
+                            </w:r>
+                            <w:proofErr w:type="spellEnd"/>
                           </w:p>
                           <w:p>
-                            <w:r>
-                              <w:t>Path tiles have a starting and ending point.</w:t>
+                            <w:proofErr w:type="spellStart"/>
+                            <w:r>
+                              <w:t>Path</w:t>
+                            </w:r>
+                            <w:proofErr w:type="spellEnd"/>
+                            <w:r>
+                              <w:t xml:space="preserve"> tiles </w:t>
+                            </w:r>
+                            <w:proofErr w:type="spellStart"/>
+                            <w:r>
+                              <w:t>have</w:t>
+                            </w:r>
+                            <w:proofErr w:type="spellEnd"/>
+                            <w:r>
+                              <w:t xml:space="preserve"> a </w:t>
+                            </w:r>
+                            <w:proofErr w:type="spellStart"/>
+                            <w:r>
+                              <w:t>starting</w:t>
+                            </w:r>
+                            <w:proofErr w:type="spellEnd"/>
+                            <w:r>
+                              <w:t xml:space="preserve"> and </w:t>
+                            </w:r>
+                            <w:proofErr w:type="spellStart"/>
+                            <w:r>
+                              <w:t>ending</w:t>
+                            </w:r>
+                            <w:proofErr w:type="spellEnd"/>
+                            <w:r>
+                              <w:t xml:space="preserve"> </w:t>
+                            </w:r>
+                            <w:proofErr w:type="spellStart"/>
+                            <w:r>
+                              <w:t>point</w:t>
+                            </w:r>
+                            <w:proofErr w:type="spellEnd"/>
+                            <w:r>
+                              <w:t>.</w:t>
                             </w:r>
                           </w:p>
                           <w:p>
-                            <w:r>
-                              <w:t>Darker green squares are places where buildings can be spawned.</w:t>
+                            <w:proofErr w:type="spellStart"/>
+                            <w:r>
+                              <w:t>Darker</w:t>
+                            </w:r>
+                            <w:proofErr w:type="spellEnd"/>
+                            <w:r>
+                              <w:t xml:space="preserve"> </w:t>
+                            </w:r>
+                            <w:proofErr w:type="spellStart"/>
+                            <w:r>
+                              <w:t>green</w:t>
+                            </w:r>
+                            <w:proofErr w:type="spellEnd"/>
+                            <w:r>
+                              <w:t xml:space="preserve"> </w:t>
+                            </w:r>
+                            <w:proofErr w:type="spellStart"/>
+                            <w:r>
+                              <w:t>squares</w:t>
+                            </w:r>
+                            <w:proofErr w:type="spellEnd"/>
+                            <w:r>
+                              <w:t xml:space="preserve"> are places </w:t>
+                            </w:r>
+                            <w:proofErr w:type="spellStart"/>
+                            <w:r>
+                              <w:t>where</w:t>
+                            </w:r>
+                            <w:proofErr w:type="spellEnd"/>
+                            <w:r>
+                              <w:t xml:space="preserve"> </w:t>
+                            </w:r>
+                            <w:proofErr w:type="spellStart"/>
+                            <w:r>
+                              <w:t>buildings</w:t>
+                            </w:r>
+                            <w:proofErr w:type="spellEnd"/>
+                            <w:r>
+                              <w:t xml:space="preserve"> can be </w:t>
+                            </w:r>
+                            <w:proofErr w:type="spellStart"/>
+                            <w:r>
+                              <w:t>spawned</w:t>
+                            </w:r>
+                            <w:proofErr w:type="spellEnd"/>
+                            <w:r>
+                              <w:t>.</w:t>
                             </w:r>
                           </w:p>
                         </w:txbxContent>
@@ -569,18 +1771,118 @@
                 <v:textbox>
                   <w:txbxContent>
                     <w:p>
-                      <w:r>
-                        <w:t>Path/Building Points</w:t>
-                      </w:r>
+                      <w:proofErr w:type="spellStart"/>
+                      <w:r>
+                        <w:t>Path</w:t>
+                      </w:r>
+                      <w:proofErr w:type="spellEnd"/>
+                      <w:r>
+                        <w:t>/</w:t>
+                      </w:r>
+                      <w:proofErr w:type="spellStart"/>
+                      <w:r>
+                        <w:t>Building</w:t>
+                      </w:r>
+                      <w:proofErr w:type="spellEnd"/>
+                      <w:r>
+                        <w:t xml:space="preserve"> </w:t>
+                      </w:r>
+                      <w:proofErr w:type="spellStart"/>
+                      <w:r>
+                        <w:t>Points</w:t>
+                      </w:r>
+                      <w:proofErr w:type="spellEnd"/>
                     </w:p>
                     <w:p>
-                      <w:r>
-                        <w:t>Path tiles have a starting and ending point.</w:t>
+                      <w:proofErr w:type="spellStart"/>
+                      <w:r>
+                        <w:t>Path</w:t>
+                      </w:r>
+                      <w:proofErr w:type="spellEnd"/>
+                      <w:r>
+                        <w:t xml:space="preserve"> tiles </w:t>
+                      </w:r>
+                      <w:proofErr w:type="spellStart"/>
+                      <w:r>
+                        <w:t>have</w:t>
+                      </w:r>
+                      <w:proofErr w:type="spellEnd"/>
+                      <w:r>
+                        <w:t xml:space="preserve"> a </w:t>
+                      </w:r>
+                      <w:proofErr w:type="spellStart"/>
+                      <w:r>
+                        <w:t>starting</w:t>
+                      </w:r>
+                      <w:proofErr w:type="spellEnd"/>
+                      <w:r>
+                        <w:t xml:space="preserve"> and </w:t>
+                      </w:r>
+                      <w:proofErr w:type="spellStart"/>
+                      <w:r>
+                        <w:t>ending</w:t>
+                      </w:r>
+                      <w:proofErr w:type="spellEnd"/>
+                      <w:r>
+                        <w:t xml:space="preserve"> </w:t>
+                      </w:r>
+                      <w:proofErr w:type="spellStart"/>
+                      <w:r>
+                        <w:t>point</w:t>
+                      </w:r>
+                      <w:proofErr w:type="spellEnd"/>
+                      <w:r>
+                        <w:t>.</w:t>
                       </w:r>
                     </w:p>
                     <w:p>
-                      <w:r>
-                        <w:t>Darker green squares are places where buildings can be spawned.</w:t>
+                      <w:proofErr w:type="spellStart"/>
+                      <w:r>
+                        <w:t>Darker</w:t>
+                      </w:r>
+                      <w:proofErr w:type="spellEnd"/>
+                      <w:r>
+                        <w:t xml:space="preserve"> </w:t>
+                      </w:r>
+                      <w:proofErr w:type="spellStart"/>
+                      <w:r>
+                        <w:t>green</w:t>
+                      </w:r>
+                      <w:proofErr w:type="spellEnd"/>
+                      <w:r>
+                        <w:t xml:space="preserve"> </w:t>
+                      </w:r>
+                      <w:proofErr w:type="spellStart"/>
+                      <w:r>
+                        <w:t>squares</w:t>
+                      </w:r>
+                      <w:proofErr w:type="spellEnd"/>
+                      <w:r>
+                        <w:t xml:space="preserve"> are places </w:t>
+                      </w:r>
+                      <w:proofErr w:type="spellStart"/>
+                      <w:r>
+                        <w:t>where</w:t>
+                      </w:r>
+                      <w:proofErr w:type="spellEnd"/>
+                      <w:r>
+                        <w:t xml:space="preserve"> </w:t>
+                      </w:r>
+                      <w:proofErr w:type="spellStart"/>
+                      <w:r>
+                        <w:t>buildings</w:t>
+                      </w:r>
+                      <w:proofErr w:type="spellEnd"/>
+                      <w:r>
+                        <w:t xml:space="preserve"> can be </w:t>
+                      </w:r>
+                      <w:proofErr w:type="spellStart"/>
+                      <w:r>
+                        <w:t>spawned</w:t>
+                      </w:r>
+                      <w:proofErr w:type="spellEnd"/>
+                      <w:r>
+                        <w:t>.</w:t>
                       </w:r>
                     </w:p>
                   </w:txbxContent>
@@ -646,23 +1948,378 @@
                               <w:t>Editor</w:t>
                             </w:r>
                             <w:r>
-                              <w:t xml:space="preserve"> Info</w:t>
-                            </w:r>
+                              <w:t xml:space="preserve"> </w:t>
+                            </w:r>
+                            <w:proofErr w:type="spellStart"/>
+                            <w:r>
+                              <w:t>Info</w:t>
+                            </w:r>
+                            <w:proofErr w:type="spellEnd"/>
                           </w:p>
                           <w:p>
-                            <w:r>
-                              <w:t>The gameobject named “General” is an object that contains singletons and is persistent. This is used for stuff that should be present between scenes, like popups and sound. It contains a canvas of its own.</w:t>
+                            <w:proofErr w:type="spellStart"/>
+                            <w:r>
+                              <w:t>If</w:t>
+                            </w:r>
+                            <w:proofErr w:type="spellEnd"/>
+                            <w:r>
+                              <w:t xml:space="preserve"> </w:t>
+                            </w:r>
+                            <w:proofErr w:type="spellStart"/>
+                            <w:r>
+                              <w:t>played</w:t>
+                            </w:r>
+                            <w:proofErr w:type="spellEnd"/>
+                            <w:r>
+                              <w:t xml:space="preserve"> in editor, </w:t>
+                            </w:r>
+                            <w:proofErr w:type="spellStart"/>
+                            <w:r>
+                              <w:t>the</w:t>
+                            </w:r>
+                            <w:proofErr w:type="spellEnd"/>
+                            <w:r>
+                              <w:t xml:space="preserve"> </w:t>
+                            </w:r>
+                            <w:proofErr w:type="spellStart"/>
+                            <w:r>
+                              <w:t>game</w:t>
+                            </w:r>
+                            <w:proofErr w:type="spellEnd"/>
+                            <w:r>
+                              <w:t xml:space="preserve"> </w:t>
+                            </w:r>
+                            <w:proofErr w:type="spellStart"/>
+                            <w:r>
+                              <w:t>must</w:t>
+                            </w:r>
+                            <w:proofErr w:type="spellEnd"/>
+                            <w:r>
+                              <w:t xml:space="preserve"> be at </w:t>
+                            </w:r>
+                            <w:proofErr w:type="spellStart"/>
+                            <w:r>
+                              <w:t>FullHD</w:t>
+                            </w:r>
+                            <w:proofErr w:type="spellEnd"/>
+                            <w:r>
+                              <w:t xml:space="preserve"> (1920x1080) </w:t>
+                            </w:r>
+                            <w:proofErr w:type="spellStart"/>
+                            <w:r>
+                              <w:t>for</w:t>
+                            </w:r>
+                            <w:proofErr w:type="spellEnd"/>
+                            <w:r>
+                              <w:t xml:space="preserve"> </w:t>
+                            </w:r>
+                            <w:proofErr w:type="spellStart"/>
+                            <w:r>
+                              <w:t>the</w:t>
+                            </w:r>
+                            <w:proofErr w:type="spellEnd"/>
+                            <w:r>
+                              <w:t xml:space="preserve"> UI </w:t>
+                            </w:r>
+                            <w:proofErr w:type="spellStart"/>
+                            <w:r>
+                              <w:t>to</w:t>
+                            </w:r>
+                            <w:proofErr w:type="spellEnd"/>
+                            <w:r>
+                              <w:t xml:space="preserve"> </w:t>
+                            </w:r>
+                            <w:proofErr w:type="spellStart"/>
+                            <w:r>
+                              <w:t>not</w:t>
+                            </w:r>
+                            <w:proofErr w:type="spellEnd"/>
+                            <w:r>
+                              <w:t xml:space="preserve"> block gameplay.</w:t>
                             </w:r>
                           </w:p>
                           <w:p>
-                            <w:r>
-                              <w:t>Backspace opens debug (very basic)</w:t>
+                            <w:proofErr w:type="spellStart"/>
+                            <w:r>
+                              <w:t>The</w:t>
+                            </w:r>
+                            <w:proofErr w:type="spellEnd"/>
+                            <w:r>
+                              <w:t xml:space="preserve"> </w:t>
+                            </w:r>
+                            <w:proofErr w:type="spellStart"/>
+                            <w:r>
+                              <w:t>gameobject</w:t>
+                            </w:r>
+                            <w:proofErr w:type="spellEnd"/>
+                            <w:r>
+                              <w:t xml:space="preserve"> </w:t>
+                            </w:r>
+                            <w:proofErr w:type="spellStart"/>
+                            <w:r>
+                              <w:t>named</w:t>
+                            </w:r>
+                            <w:proofErr w:type="spellEnd"/>
+                            <w:r>
+                              <w:t xml:space="preserve"> “General” </w:t>
+                            </w:r>
+                            <w:proofErr w:type="spellStart"/>
+                            <w:r>
+                              <w:t>is</w:t>
+                            </w:r>
+                            <w:proofErr w:type="spellEnd"/>
+                            <w:r>
+                              <w:t xml:space="preserve"> </w:t>
+                            </w:r>
+                            <w:proofErr w:type="spellStart"/>
+                            <w:r>
+                              <w:t>an</w:t>
+                            </w:r>
+                            <w:proofErr w:type="spellEnd"/>
+                            <w:r>
+                              <w:t xml:space="preserve"> </w:t>
+                            </w:r>
+                            <w:proofErr w:type="spellStart"/>
+                            <w:r>
+                              <w:t>object</w:t>
+                            </w:r>
+                            <w:proofErr w:type="spellEnd"/>
+                            <w:r>
+                              <w:t xml:space="preserve"> </w:t>
+                            </w:r>
+                            <w:proofErr w:type="spellStart"/>
+                            <w:r>
+                              <w:t>that</w:t>
+                            </w:r>
+                            <w:proofErr w:type="spellEnd"/>
+                            <w:r>
+                              <w:t xml:space="preserve"> </w:t>
+                            </w:r>
+                            <w:proofErr w:type="spellStart"/>
+                            <w:r>
+                              <w:t>contains</w:t>
+                            </w:r>
+                            <w:proofErr w:type="spellEnd"/>
+                            <w:r>
+                              <w:t xml:space="preserve"> </w:t>
+                            </w:r>
+                            <w:proofErr w:type="spellStart"/>
+                            <w:r>
+                              <w:t>singletons</w:t>
+                            </w:r>
+                            <w:proofErr w:type="spellEnd"/>
+                            <w:r>
+                              <w:t xml:space="preserve"> and </w:t>
+                            </w:r>
+                            <w:proofErr w:type="spellStart"/>
+                            <w:r>
+                              <w:t>is</w:t>
+                            </w:r>
+                            <w:proofErr w:type="spellEnd"/>
+                            <w:r>
+                              <w:t xml:space="preserve"> </w:t>
+                            </w:r>
+                            <w:proofErr w:type="spellStart"/>
+                            <w:r>
+                              <w:t>persistent</w:t>
+                            </w:r>
+                            <w:proofErr w:type="spellEnd"/>
+                            <w:r>
+                              <w:t xml:space="preserve">. </w:t>
+                            </w:r>
+                            <w:proofErr w:type="spellStart"/>
+                            <w:r>
+                              <w:t>This</w:t>
+                            </w:r>
+                            <w:proofErr w:type="spellEnd"/>
+                            <w:r>
+                              <w:t xml:space="preserve"> </w:t>
+                            </w:r>
+                            <w:proofErr w:type="spellStart"/>
+                            <w:r>
+                              <w:t>is</w:t>
+                            </w:r>
+                            <w:proofErr w:type="spellEnd"/>
+                            <w:r>
+                              <w:t xml:space="preserve"> </w:t>
+                            </w:r>
+                            <w:proofErr w:type="spellStart"/>
+                            <w:r>
+                              <w:t>used</w:t>
+                            </w:r>
+                            <w:proofErr w:type="spellEnd"/>
+                            <w:r>
+                              <w:t xml:space="preserve"> </w:t>
+                            </w:r>
+                            <w:proofErr w:type="spellStart"/>
+                            <w:r>
+                              <w:t>for</w:t>
+                            </w:r>
+                            <w:proofErr w:type="spellEnd"/>
+                            <w:r>
+                              <w:t xml:space="preserve"> </w:t>
+                            </w:r>
+                            <w:proofErr w:type="spellStart"/>
+                            <w:r>
+                              <w:t>stuff</w:t>
+                            </w:r>
+                            <w:proofErr w:type="spellEnd"/>
+                            <w:r>
+                              <w:t xml:space="preserve"> </w:t>
+                            </w:r>
+                            <w:proofErr w:type="spellStart"/>
+                            <w:r>
+                              <w:t>that</w:t>
+                            </w:r>
+                            <w:proofErr w:type="spellEnd"/>
+                            <w:r>
+                              <w:t xml:space="preserve"> </w:t>
+                            </w:r>
+                            <w:proofErr w:type="spellStart"/>
+                            <w:r>
+                              <w:t>should</w:t>
+                            </w:r>
+                            <w:proofErr w:type="spellEnd"/>
+                            <w:r>
+                              <w:t xml:space="preserve"> be </w:t>
+                            </w:r>
+                            <w:proofErr w:type="spellStart"/>
+                            <w:r>
+                              <w:t>present</w:t>
+                            </w:r>
+                            <w:proofErr w:type="spellEnd"/>
+                            <w:r>
+                              <w:t xml:space="preserve"> </w:t>
+                            </w:r>
+                            <w:proofErr w:type="spellStart"/>
+                            <w:r>
+                              <w:t>between</w:t>
+                            </w:r>
+                            <w:proofErr w:type="spellEnd"/>
+                            <w:r>
+                              <w:t xml:space="preserve"> </w:t>
+                            </w:r>
+                            <w:proofErr w:type="spellStart"/>
+                            <w:r>
+                              <w:t>scenes</w:t>
+                            </w:r>
+                            <w:proofErr w:type="spellEnd"/>
+                            <w:r>
+                              <w:t xml:space="preserve">, </w:t>
+                            </w:r>
+                            <w:proofErr w:type="spellStart"/>
+                            <w:r>
+                              <w:t>like</w:t>
+                            </w:r>
+                            <w:proofErr w:type="spellEnd"/>
+                            <w:r>
+                              <w:t xml:space="preserve"> </w:t>
+                            </w:r>
+                            <w:proofErr w:type="spellStart"/>
+                            <w:r>
+                              <w:t>popups</w:t>
+                            </w:r>
+                            <w:proofErr w:type="spellEnd"/>
+                            <w:r>
+                              <w:t xml:space="preserve"> and </w:t>
+                            </w:r>
+                            <w:proofErr w:type="spellStart"/>
+                            <w:r>
+                              <w:t>sound</w:t>
+                            </w:r>
+                            <w:proofErr w:type="spellEnd"/>
+                            <w:r>
+                              <w:t xml:space="preserve">. </w:t>
+                            </w:r>
+                            <w:proofErr w:type="spellStart"/>
+                            <w:r>
+                              <w:t>It</w:t>
+                            </w:r>
+                            <w:proofErr w:type="spellEnd"/>
+                            <w:r>
+                              <w:t xml:space="preserve"> </w:t>
+                            </w:r>
+                            <w:proofErr w:type="spellStart"/>
+                            <w:r>
+                              <w:t>contains</w:t>
+                            </w:r>
+                            <w:proofErr w:type="spellEnd"/>
+                            <w:r>
+                              <w:t xml:space="preserve"> a </w:t>
+                            </w:r>
+                            <w:proofErr w:type="spellStart"/>
+                            <w:r>
+                              <w:t>canvas</w:t>
+                            </w:r>
+                            <w:proofErr w:type="spellEnd"/>
+                            <w:r>
+                              <w:t xml:space="preserve"> </w:t>
+                            </w:r>
+                            <w:proofErr w:type="spellStart"/>
+                            <w:r>
+                              <w:t>of</w:t>
+                            </w:r>
+                            <w:proofErr w:type="spellEnd"/>
+                            <w:r>
+                              <w:t xml:space="preserve"> </w:t>
+                            </w:r>
+                            <w:proofErr w:type="spellStart"/>
+                            <w:r>
+                              <w:t>its</w:t>
+                            </w:r>
+                            <w:proofErr w:type="spellEnd"/>
+                            <w:r>
+                              <w:t xml:space="preserve"> </w:t>
+                            </w:r>
+                            <w:proofErr w:type="spellStart"/>
+                            <w:r>
+                              <w:t>own</w:t>
+                            </w:r>
+                            <w:proofErr w:type="spellEnd"/>
+                            <w:r>
+                              <w:t>.</w:t>
                             </w:r>
                           </w:p>
                           <w:p>
+                            <w:proofErr w:type="spellStart"/>
+                            <w:r>
+                              <w:t>Backspace</w:t>
+                            </w:r>
+                            <w:proofErr w:type="spellEnd"/>
+                            <w:r>
+                              <w:t xml:space="preserve"> opens </w:t>
+                            </w:r>
+                            <w:proofErr w:type="spellStart"/>
+                            <w:r>
+                              <w:t>debug</w:t>
+                            </w:r>
+                            <w:proofErr w:type="spellEnd"/>
+                            <w:r>
+                              <w:t xml:space="preserve"> (</w:t>
+                            </w:r>
+                            <w:proofErr w:type="spellStart"/>
+                            <w:r>
+                              <w:t>very</w:t>
+                            </w:r>
+                            <w:proofErr w:type="spellEnd"/>
+                            <w:r>
+                              <w:t xml:space="preserve"> </w:t>
+                            </w:r>
+                            <w:proofErr w:type="spellStart"/>
+                            <w:r>
+                              <w:t>basic</w:t>
+                            </w:r>
+                            <w:proofErr w:type="spellEnd"/>
+                            <w:r>
+                              <w:t>)</w:t>
+                            </w:r>
+                          </w:p>
+                          <w:p>
+                            <w:proofErr w:type="spellStart"/>
                             <w:r>
                               <w:t>aaaah</w:t>
                             </w:r>
+                            <w:proofErr w:type="spellEnd"/>
                           </w:p>
                         </w:txbxContent>
                       </wps:txbx>
@@ -691,23 +2348,378 @@
                         <w:t>Editor</w:t>
                       </w:r>
                       <w:r>
-                        <w:t xml:space="preserve"> Info</w:t>
-                      </w:r>
+                        <w:t xml:space="preserve"> </w:t>
+                      </w:r>
+                      <w:proofErr w:type="spellStart"/>
+                      <w:r>
+                        <w:t>Info</w:t>
+                      </w:r>
+                      <w:proofErr w:type="spellEnd"/>
                     </w:p>
                     <w:p>
-                      <w:r>
-                        <w:t>The gameobject named “General” is an object that contains singletons and is persistent. This is used for stuff that should be present between scenes, like popups and sound. It contains a canvas of its own.</w:t>
+                      <w:proofErr w:type="spellStart"/>
+                      <w:r>
+                        <w:t>If</w:t>
+                      </w:r>
+                      <w:proofErr w:type="spellEnd"/>
+                      <w:r>
+                        <w:t xml:space="preserve"> </w:t>
+                      </w:r>
+                      <w:proofErr w:type="spellStart"/>
+                      <w:r>
+                        <w:t>played</w:t>
+                      </w:r>
+                      <w:proofErr w:type="spellEnd"/>
+                      <w:r>
+                        <w:t xml:space="preserve"> in editor, </w:t>
+                      </w:r>
+                      <w:proofErr w:type="spellStart"/>
+                      <w:r>
+                        <w:t>the</w:t>
+                      </w:r>
+                      <w:proofErr w:type="spellEnd"/>
+                      <w:r>
+                        <w:t xml:space="preserve"> </w:t>
+                      </w:r>
+                      <w:proofErr w:type="spellStart"/>
+                      <w:r>
+                        <w:t>game</w:t>
+                      </w:r>
+                      <w:proofErr w:type="spellEnd"/>
+                      <w:r>
+                        <w:t xml:space="preserve"> </w:t>
+                      </w:r>
+                      <w:proofErr w:type="spellStart"/>
+                      <w:r>
+                        <w:t>must</w:t>
+                      </w:r>
+                      <w:proofErr w:type="spellEnd"/>
+                      <w:r>
+                        <w:t xml:space="preserve"> be at </w:t>
+                      </w:r>
+                      <w:proofErr w:type="spellStart"/>
+                      <w:r>
+                        <w:t>FullHD</w:t>
+                      </w:r>
+                      <w:proofErr w:type="spellEnd"/>
+                      <w:r>
+                        <w:t xml:space="preserve"> (1920x1080) </w:t>
+                      </w:r>
+                      <w:proofErr w:type="spellStart"/>
+                      <w:r>
+                        <w:t>for</w:t>
+                      </w:r>
+                      <w:proofErr w:type="spellEnd"/>
+                      <w:r>
+                        <w:t xml:space="preserve"> </w:t>
+                      </w:r>
+                      <w:proofErr w:type="spellStart"/>
+                      <w:r>
+                        <w:t>the</w:t>
+                      </w:r>
+                      <w:proofErr w:type="spellEnd"/>
+                      <w:r>
+                        <w:t xml:space="preserve"> UI </w:t>
+                      </w:r>
+                      <w:proofErr w:type="spellStart"/>
+                      <w:r>
+                        <w:t>to</w:t>
+                      </w:r>
+                      <w:proofErr w:type="spellEnd"/>
+                      <w:r>
+                        <w:t xml:space="preserve"> </w:t>
+                      </w:r>
+                      <w:proofErr w:type="spellStart"/>
+                      <w:r>
+                        <w:t>not</w:t>
+                      </w:r>
+                      <w:proofErr w:type="spellEnd"/>
+                      <w:r>
+                        <w:t xml:space="preserve"> block gameplay.</w:t>
                       </w:r>
                     </w:p>
                     <w:p>
-                      <w:r>
-                        <w:t>Backspace opens debug (very basic)</w:t>
+                      <w:proofErr w:type="spellStart"/>
+                      <w:r>
+                        <w:t>The</w:t>
+                      </w:r>
+                      <w:proofErr w:type="spellEnd"/>
+                      <w:r>
+                        <w:t xml:space="preserve"> </w:t>
+                      </w:r>
+                      <w:proofErr w:type="spellStart"/>
+                      <w:r>
+                        <w:t>gameobject</w:t>
+                      </w:r>
+                      <w:proofErr w:type="spellEnd"/>
+                      <w:r>
+                        <w:t xml:space="preserve"> </w:t>
+                      </w:r>
+                      <w:proofErr w:type="spellStart"/>
+                      <w:r>
+                        <w:t>named</w:t>
+                      </w:r>
+                      <w:proofErr w:type="spellEnd"/>
+                      <w:r>
+                        <w:t xml:space="preserve"> “General” </w:t>
+                      </w:r>
+                      <w:proofErr w:type="spellStart"/>
+                      <w:r>
+                        <w:t>is</w:t>
+                      </w:r>
+                      <w:proofErr w:type="spellEnd"/>
+                      <w:r>
+                        <w:t xml:space="preserve"> </w:t>
+                      </w:r>
+                      <w:proofErr w:type="spellStart"/>
+                      <w:r>
+                        <w:t>an</w:t>
+                      </w:r>
+                      <w:proofErr w:type="spellEnd"/>
+                      <w:r>
+                        <w:t xml:space="preserve"> </w:t>
+                      </w:r>
+                      <w:proofErr w:type="spellStart"/>
+                      <w:r>
+                        <w:t>object</w:t>
+                      </w:r>
+                      <w:proofErr w:type="spellEnd"/>
+                      <w:r>
+                        <w:t xml:space="preserve"> </w:t>
+                      </w:r>
+                      <w:proofErr w:type="spellStart"/>
+                      <w:r>
+                        <w:t>that</w:t>
+                      </w:r>
+                      <w:proofErr w:type="spellEnd"/>
+                      <w:r>
+                        <w:t xml:space="preserve"> </w:t>
+                      </w:r>
+                      <w:proofErr w:type="spellStart"/>
+                      <w:r>
+                        <w:t>contains</w:t>
+                      </w:r>
+                      <w:proofErr w:type="spellEnd"/>
+                      <w:r>
+                        <w:t xml:space="preserve"> </w:t>
+                      </w:r>
+                      <w:proofErr w:type="spellStart"/>
+                      <w:r>
+                        <w:t>singletons</w:t>
+                      </w:r>
+                      <w:proofErr w:type="spellEnd"/>
+                      <w:r>
+                        <w:t xml:space="preserve"> and </w:t>
+                      </w:r>
+                      <w:proofErr w:type="spellStart"/>
+                      <w:r>
+                        <w:t>is</w:t>
+                      </w:r>
+                      <w:proofErr w:type="spellEnd"/>
+                      <w:r>
+                        <w:t xml:space="preserve"> </w:t>
+                      </w:r>
+                      <w:proofErr w:type="spellStart"/>
+                      <w:r>
+                        <w:t>persistent</w:t>
+                      </w:r>
+                      <w:proofErr w:type="spellEnd"/>
+                      <w:r>
+                        <w:t xml:space="preserve">. </w:t>
+                      </w:r>
+                      <w:proofErr w:type="spellStart"/>
+                      <w:r>
+                        <w:t>This</w:t>
+                      </w:r>
+                      <w:proofErr w:type="spellEnd"/>
+                      <w:r>
+                        <w:t xml:space="preserve"> </w:t>
+                      </w:r>
+                      <w:proofErr w:type="spellStart"/>
+                      <w:r>
+                        <w:t>is</w:t>
+                      </w:r>
+                      <w:proofErr w:type="spellEnd"/>
+                      <w:r>
+                        <w:t xml:space="preserve"> </w:t>
+                      </w:r>
+                      <w:proofErr w:type="spellStart"/>
+                      <w:r>
+                        <w:t>used</w:t>
+                      </w:r>
+                      <w:proofErr w:type="spellEnd"/>
+                      <w:r>
+                        <w:t xml:space="preserve"> </w:t>
+                      </w:r>
+                      <w:proofErr w:type="spellStart"/>
+                      <w:r>
+                        <w:t>for</w:t>
+                      </w:r>
+                      <w:proofErr w:type="spellEnd"/>
+                      <w:r>
+                        <w:t xml:space="preserve"> </w:t>
+                      </w:r>
+                      <w:proofErr w:type="spellStart"/>
+                      <w:r>
+                        <w:t>stuff</w:t>
+                      </w:r>
+                      <w:proofErr w:type="spellEnd"/>
+                      <w:r>
+                        <w:t xml:space="preserve"> </w:t>
+                      </w:r>
+                      <w:proofErr w:type="spellStart"/>
+                      <w:r>
+                        <w:t>that</w:t>
+                      </w:r>
+                      <w:proofErr w:type="spellEnd"/>
+                      <w:r>
+                        <w:t xml:space="preserve"> </w:t>
+                      </w:r>
+                      <w:proofErr w:type="spellStart"/>
+                      <w:r>
+                        <w:t>should</w:t>
+                      </w:r>
+                      <w:proofErr w:type="spellEnd"/>
+                      <w:r>
+                        <w:t xml:space="preserve"> be </w:t>
+                      </w:r>
+                      <w:proofErr w:type="spellStart"/>
+                      <w:r>
+                        <w:t>present</w:t>
+                      </w:r>
+                      <w:proofErr w:type="spellEnd"/>
+                      <w:r>
+                        <w:t xml:space="preserve"> </w:t>
+                      </w:r>
+                      <w:proofErr w:type="spellStart"/>
+                      <w:r>
+                        <w:t>between</w:t>
+                      </w:r>
+                      <w:proofErr w:type="spellEnd"/>
+                      <w:r>
+                        <w:t xml:space="preserve"> </w:t>
+                      </w:r>
+                      <w:proofErr w:type="spellStart"/>
+                      <w:r>
+                        <w:t>scenes</w:t>
+                      </w:r>
+                      <w:proofErr w:type="spellEnd"/>
+                      <w:r>
+                        <w:t xml:space="preserve">, </w:t>
+                      </w:r>
+                      <w:proofErr w:type="spellStart"/>
+                      <w:r>
+                        <w:t>like</w:t>
+                      </w:r>
+                      <w:proofErr w:type="spellEnd"/>
+                      <w:r>
+                        <w:t xml:space="preserve"> </w:t>
+                      </w:r>
+                      <w:proofErr w:type="spellStart"/>
+                      <w:r>
+                        <w:t>popups</w:t>
+                      </w:r>
+                      <w:proofErr w:type="spellEnd"/>
+                      <w:r>
+                        <w:t xml:space="preserve"> and </w:t>
+                      </w:r>
+                      <w:proofErr w:type="spellStart"/>
+                      <w:r>
+                        <w:t>sound</w:t>
+                      </w:r>
+                      <w:proofErr w:type="spellEnd"/>
+                      <w:r>
+                        <w:t xml:space="preserve">. </w:t>
+                      </w:r>
+                      <w:proofErr w:type="spellStart"/>
+                      <w:r>
+                        <w:t>It</w:t>
+                      </w:r>
+                      <w:proofErr w:type="spellEnd"/>
+                      <w:r>
+                        <w:t xml:space="preserve"> </w:t>
+                      </w:r>
+                      <w:proofErr w:type="spellStart"/>
+                      <w:r>
+                        <w:t>contains</w:t>
+                      </w:r>
+                      <w:proofErr w:type="spellEnd"/>
+                      <w:r>
+                        <w:t xml:space="preserve"> a </w:t>
+                      </w:r>
+                      <w:proofErr w:type="spellStart"/>
+                      <w:r>
+                        <w:t>canvas</w:t>
+                      </w:r>
+                      <w:proofErr w:type="spellEnd"/>
+                      <w:r>
+                        <w:t xml:space="preserve"> </w:t>
+                      </w:r>
+                      <w:proofErr w:type="spellStart"/>
+                      <w:r>
+                        <w:t>of</w:t>
+                      </w:r>
+                      <w:proofErr w:type="spellEnd"/>
+                      <w:r>
+                        <w:t xml:space="preserve"> </w:t>
+                      </w:r>
+                      <w:proofErr w:type="spellStart"/>
+                      <w:r>
+                        <w:t>its</w:t>
+                      </w:r>
+                      <w:proofErr w:type="spellEnd"/>
+                      <w:r>
+                        <w:t xml:space="preserve"> </w:t>
+                      </w:r>
+                      <w:proofErr w:type="spellStart"/>
+                      <w:r>
+                        <w:t>own</w:t>
+                      </w:r>
+                      <w:proofErr w:type="spellEnd"/>
+                      <w:r>
+                        <w:t>.</w:t>
                       </w:r>
                     </w:p>
                     <w:p>
+                      <w:proofErr w:type="spellStart"/>
+                      <w:r>
+                        <w:t>Backspace</w:t>
+                      </w:r>
+                      <w:proofErr w:type="spellEnd"/>
+                      <w:r>
+                        <w:t xml:space="preserve"> opens </w:t>
+                      </w:r>
+                      <w:proofErr w:type="spellStart"/>
+                      <w:r>
+                        <w:t>debug</w:t>
+                      </w:r>
+                      <w:proofErr w:type="spellEnd"/>
+                      <w:r>
+                        <w:t xml:space="preserve"> (</w:t>
+                      </w:r>
+                      <w:proofErr w:type="spellStart"/>
+                      <w:r>
+                        <w:t>very</w:t>
+                      </w:r>
+                      <w:proofErr w:type="spellEnd"/>
+                      <w:r>
+                        <w:t xml:space="preserve"> </w:t>
+                      </w:r>
+                      <w:proofErr w:type="spellStart"/>
+                      <w:r>
+                        <w:t>basic</w:t>
+                      </w:r>
+                      <w:proofErr w:type="spellEnd"/>
+                      <w:r>
+                        <w:t>)</w:t>
+                      </w:r>
+                    </w:p>
+                    <w:p>
+                      <w:proofErr w:type="spellStart"/>
                       <w:r>
                         <w:t>aaaah</w:t>
                       </w:r>
+                      <w:proofErr w:type="spellEnd"/>
                     </w:p>
                   </w:txbxContent>
                 </v:textbox>
@@ -768,13 +2780,279 @@
                       <wps:txbx>
                         <w:txbxContent>
                           <w:p>
-                            <w:r>
-                              <w:t>Objective:</w:t>
+                            <w:proofErr w:type="spellStart"/>
+                            <w:r>
+                              <w:t>Objective</w:t>
+                            </w:r>
+                            <w:proofErr w:type="spellEnd"/>
+                            <w:r>
+                              <w:t>:</w:t>
                             </w:r>
                           </w:p>
                           <w:p>
-                            <w:r>
-                              <w:t>Protect the castle from destruction using your Defensive allies. Get points from killing enemies and over time. You lose if your castle is destroyed, you win when the number of waves you chose at the beginning is cleared.</w:t>
+                            <w:proofErr w:type="spellStart"/>
+                            <w:r>
+                              <w:t>Protect</w:t>
+                            </w:r>
+                            <w:proofErr w:type="spellEnd"/>
+                            <w:r>
+                              <w:t xml:space="preserve"> </w:t>
+                            </w:r>
+                            <w:proofErr w:type="spellStart"/>
+                            <w:r>
+                              <w:t>the</w:t>
+                            </w:r>
+                            <w:proofErr w:type="spellEnd"/>
+                            <w:r>
+                              <w:t xml:space="preserve"> </w:t>
+                            </w:r>
+                            <w:proofErr w:type="spellStart"/>
+                            <w:r>
+                              <w:t>castle</w:t>
+                            </w:r>
+                            <w:proofErr w:type="spellEnd"/>
+                            <w:r>
+                              <w:t xml:space="preserve"> </w:t>
+                            </w:r>
+                            <w:proofErr w:type="spellStart"/>
+                            <w:r>
+                              <w:t>from</w:t>
+                            </w:r>
+                            <w:proofErr w:type="spellEnd"/>
+                            <w:r>
+                              <w:t xml:space="preserve"> </w:t>
+                            </w:r>
+                            <w:proofErr w:type="spellStart"/>
+                            <w:r>
+                              <w:t>destruction</w:t>
+                            </w:r>
+                            <w:proofErr w:type="spellEnd"/>
+                            <w:r>
+                              <w:t xml:space="preserve"> </w:t>
+                            </w:r>
+                            <w:proofErr w:type="spellStart"/>
+                            <w:r>
+                              <w:t>using</w:t>
+                            </w:r>
+                            <w:proofErr w:type="spellEnd"/>
+                            <w:r>
+                              <w:t xml:space="preserve"> </w:t>
+                            </w:r>
+                            <w:proofErr w:type="spellStart"/>
+                            <w:r>
+                              <w:t>your</w:t>
+                            </w:r>
+                            <w:proofErr w:type="spellEnd"/>
+                            <w:r>
+                              <w:t xml:space="preserve"> Defensive </w:t>
+                            </w:r>
+                            <w:proofErr w:type="spellStart"/>
+                            <w:r>
+                              <w:t>allies</w:t>
+                            </w:r>
+                            <w:proofErr w:type="spellEnd"/>
+                            <w:r>
+                              <w:t xml:space="preserve">. </w:t>
+                            </w:r>
+                            <w:proofErr w:type="spellStart"/>
+                            <w:r>
+                              <w:t>Get</w:t>
+                            </w:r>
+                            <w:proofErr w:type="spellEnd"/>
+                            <w:r>
+                              <w:t xml:space="preserve"> </w:t>
+                            </w:r>
+                            <w:proofErr w:type="spellStart"/>
+                            <w:r>
+                              <w:t>points</w:t>
+                            </w:r>
+                            <w:proofErr w:type="spellEnd"/>
+                            <w:r>
+                              <w:t xml:space="preserve"> </w:t>
+                            </w:r>
+                            <w:proofErr w:type="spellStart"/>
+                            <w:r>
+                              <w:t>from</w:t>
+                            </w:r>
+                            <w:proofErr w:type="spellEnd"/>
+                            <w:r>
+                              <w:t xml:space="preserve"> </w:t>
+                            </w:r>
+                            <w:proofErr w:type="spellStart"/>
+                            <w:r>
+                              <w:t>killing</w:t>
+                            </w:r>
+                            <w:proofErr w:type="spellEnd"/>
+                            <w:r>
+                              <w:t xml:space="preserve"> </w:t>
+                            </w:r>
+                            <w:proofErr w:type="spellStart"/>
+                            <w:r>
+                              <w:t>enemies</w:t>
+                            </w:r>
+                            <w:proofErr w:type="spellEnd"/>
+                            <w:r>
+                              <w:t xml:space="preserve"> and </w:t>
+                            </w:r>
+                            <w:proofErr w:type="spellStart"/>
+                            <w:r>
+                              <w:t>over</w:t>
+                            </w:r>
+                            <w:proofErr w:type="spellEnd"/>
+                            <w:r>
+                              <w:t xml:space="preserve"> time. </w:t>
+                            </w:r>
+                            <w:proofErr w:type="spellStart"/>
+                            <w:r>
+                              <w:t>You</w:t>
+                            </w:r>
+                            <w:proofErr w:type="spellEnd"/>
+                            <w:r>
+                              <w:t xml:space="preserve"> lose </w:t>
+                            </w:r>
+                            <w:proofErr w:type="spellStart"/>
+                            <w:r>
+                              <w:t>if</w:t>
+                            </w:r>
+                            <w:proofErr w:type="spellEnd"/>
+                            <w:r>
+                              <w:t xml:space="preserve"> </w:t>
+                            </w:r>
+                            <w:proofErr w:type="spellStart"/>
+                            <w:r>
+                              <w:t>your</w:t>
+                            </w:r>
+                            <w:proofErr w:type="spellEnd"/>
+                            <w:r>
+                              <w:t xml:space="preserve"> </w:t>
+                            </w:r>
+                            <w:proofErr w:type="spellStart"/>
+                            <w:r>
+                              <w:t>castle</w:t>
+                            </w:r>
+                            <w:proofErr w:type="spellEnd"/>
+                            <w:r>
+                              <w:t xml:space="preserve"> </w:t>
+                            </w:r>
+                            <w:proofErr w:type="spellStart"/>
+                            <w:r>
+                              <w:t>is</w:t>
+                            </w:r>
+                            <w:proofErr w:type="spellEnd"/>
+                            <w:r>
+                              <w:t xml:space="preserve"> </w:t>
+                            </w:r>
+                            <w:proofErr w:type="spellStart"/>
+                            <w:r>
+                              <w:t>destroyed</w:t>
+                            </w:r>
+                            <w:proofErr w:type="spellEnd"/>
+                            <w:r>
+                              <w:t xml:space="preserve">, </w:t>
+                            </w:r>
+                            <w:proofErr w:type="spellStart"/>
+                            <w:r>
+                              <w:t>you</w:t>
+                            </w:r>
+                            <w:proofErr w:type="spellEnd"/>
+                            <w:r>
+                              <w:t xml:space="preserve"> </w:t>
+                            </w:r>
+                            <w:proofErr w:type="spellStart"/>
+                            <w:r>
+                              <w:t>win</w:t>
+                            </w:r>
+                            <w:proofErr w:type="spellEnd"/>
+                            <w:r>
+                              <w:t xml:space="preserve"> </w:t>
+                            </w:r>
+                            <w:proofErr w:type="spellStart"/>
+                            <w:r>
+                              <w:t>when</w:t>
+                            </w:r>
+                            <w:proofErr w:type="spellEnd"/>
+                            <w:r>
+                              <w:t xml:space="preserve"> </w:t>
+                            </w:r>
+                            <w:proofErr w:type="spellStart"/>
+                            <w:r>
+                              <w:t>the</w:t>
+                            </w:r>
+                            <w:proofErr w:type="spellEnd"/>
+                            <w:r>
+                              <w:t xml:space="preserve"> </w:t>
+                            </w:r>
+                            <w:proofErr w:type="spellStart"/>
+                            <w:r>
+                              <w:t>number</w:t>
+                            </w:r>
+                            <w:proofErr w:type="spellEnd"/>
+                            <w:r>
+                              <w:t xml:space="preserve"> </w:t>
+                            </w:r>
+                            <w:proofErr w:type="spellStart"/>
+                            <w:r>
+                              <w:t>of</w:t>
+                            </w:r>
+                            <w:proofErr w:type="spellEnd"/>
+                            <w:r>
+                              <w:t xml:space="preserve"> </w:t>
+                            </w:r>
+                            <w:proofErr w:type="spellStart"/>
+                            <w:r>
+                              <w:t>waves</w:t>
+                            </w:r>
+                            <w:proofErr w:type="spellEnd"/>
+                            <w:r>
+                              <w:t xml:space="preserve"> </w:t>
+                            </w:r>
+                            <w:proofErr w:type="spellStart"/>
+                            <w:r>
+                              <w:t>you</w:t>
+                            </w:r>
+                            <w:proofErr w:type="spellEnd"/>
+                            <w:r>
+                              <w:t xml:space="preserve"> </w:t>
+                            </w:r>
+                            <w:proofErr w:type="spellStart"/>
+                            <w:r>
+                              <w:t>chose</w:t>
+                            </w:r>
+                            <w:proofErr w:type="spellEnd"/>
+                            <w:r>
+                              <w:t xml:space="preserve"> at </w:t>
+                            </w:r>
+                            <w:proofErr w:type="spellStart"/>
+                            <w:r>
+                              <w:t>the</w:t>
+                            </w:r>
+                            <w:proofErr w:type="spellEnd"/>
+                            <w:r>
+                              <w:t xml:space="preserve"> </w:t>
+                            </w:r>
+                            <w:proofErr w:type="spellStart"/>
+                            <w:r>
+                              <w:t>beginning</w:t>
+                            </w:r>
+                            <w:proofErr w:type="spellEnd"/>
+                            <w:r>
+                              <w:t xml:space="preserve"> </w:t>
+                            </w:r>
+                            <w:proofErr w:type="spellStart"/>
+                            <w:r>
+                              <w:t>is</w:t>
+                            </w:r>
+                            <w:proofErr w:type="spellEnd"/>
+                            <w:r>
+                              <w:t xml:space="preserve"> </w:t>
+                            </w:r>
+                            <w:proofErr w:type="spellStart"/>
+                            <w:r>
+                              <w:t>cleared</w:t>
+                            </w:r>
+                            <w:proofErr w:type="spellEnd"/>
+                            <w:r>
+                              <w:t>.</w:t>
                             </w:r>
                           </w:p>
                           <w:p>
@@ -783,13 +3061,263 @@
                             </w:r>
                           </w:p>
                           <w:p>
-                            <w:r>
-                              <w:t>Random Enemies Will appear by waves, each wave becoming harder. Enemies also get more HP and/or velocity on harder difficulties and are worth more points.</w:t>
+                            <w:proofErr w:type="spellStart"/>
+                            <w:r>
+                              <w:t>Random</w:t>
+                            </w:r>
+                            <w:proofErr w:type="spellEnd"/>
+                            <w:r>
+                              <w:t xml:space="preserve"> </w:t>
+                            </w:r>
+                            <w:proofErr w:type="spellStart"/>
+                            <w:r>
+                              <w:t>Enemies</w:t>
+                            </w:r>
+                            <w:proofErr w:type="spellEnd"/>
+                            <w:r>
+                              <w:t xml:space="preserve"> Will </w:t>
+                            </w:r>
+                            <w:proofErr w:type="spellStart"/>
+                            <w:r>
+                              <w:t>appear</w:t>
+                            </w:r>
+                            <w:proofErr w:type="spellEnd"/>
+                            <w:r>
+                              <w:t xml:space="preserve"> </w:t>
+                            </w:r>
+                            <w:proofErr w:type="spellStart"/>
+                            <w:r>
+                              <w:t>by</w:t>
+                            </w:r>
+                            <w:proofErr w:type="spellEnd"/>
+                            <w:r>
+                              <w:t xml:space="preserve"> </w:t>
+                            </w:r>
+                            <w:proofErr w:type="spellStart"/>
+                            <w:r>
+                              <w:t>waves</w:t>
+                            </w:r>
+                            <w:proofErr w:type="spellEnd"/>
+                            <w:r>
+                              <w:t xml:space="preserve">, </w:t>
+                            </w:r>
+                            <w:proofErr w:type="spellStart"/>
+                            <w:r>
+                              <w:t>each</w:t>
+                            </w:r>
+                            <w:proofErr w:type="spellEnd"/>
+                            <w:r>
+                              <w:t xml:space="preserve"> wave </w:t>
+                            </w:r>
+                            <w:proofErr w:type="spellStart"/>
+                            <w:r>
+                              <w:t>becoming</w:t>
+                            </w:r>
+                            <w:proofErr w:type="spellEnd"/>
+                            <w:r>
+                              <w:t xml:space="preserve"> </w:t>
+                            </w:r>
+                            <w:proofErr w:type="spellStart"/>
+                            <w:r>
+                              <w:t>harder</w:t>
+                            </w:r>
+                            <w:proofErr w:type="spellEnd"/>
+                            <w:r>
+                              <w:t xml:space="preserve">. </w:t>
+                            </w:r>
+                            <w:proofErr w:type="spellStart"/>
+                            <w:r>
+                              <w:t>Enemies</w:t>
+                            </w:r>
+                            <w:proofErr w:type="spellEnd"/>
+                            <w:r>
+                              <w:t xml:space="preserve"> </w:t>
+                            </w:r>
+                            <w:proofErr w:type="spellStart"/>
+                            <w:r>
+                              <w:t>also</w:t>
+                            </w:r>
+                            <w:proofErr w:type="spellEnd"/>
+                            <w:r>
+                              <w:t xml:space="preserve"> </w:t>
+                            </w:r>
+                            <w:proofErr w:type="spellStart"/>
+                            <w:r>
+                              <w:t>get</w:t>
+                            </w:r>
+                            <w:proofErr w:type="spellEnd"/>
+                            <w:r>
+                              <w:t xml:space="preserve"> more HP and/</w:t>
+                            </w:r>
+                            <w:proofErr w:type="spellStart"/>
+                            <w:r>
+                              <w:t>or</w:t>
+                            </w:r>
+                            <w:proofErr w:type="spellEnd"/>
+                            <w:r>
+                              <w:t xml:space="preserve"> </w:t>
+                            </w:r>
+                            <w:proofErr w:type="spellStart"/>
+                            <w:r>
+                              <w:t>velocity</w:t>
+                            </w:r>
+                            <w:proofErr w:type="spellEnd"/>
+                            <w:r>
+                              <w:t xml:space="preserve"> </w:t>
+                            </w:r>
+                            <w:proofErr w:type="spellStart"/>
+                            <w:r>
+                              <w:t>on</w:t>
+                            </w:r>
+                            <w:proofErr w:type="spellEnd"/>
+                            <w:r>
+                              <w:t xml:space="preserve"> </w:t>
+                            </w:r>
+                            <w:proofErr w:type="spellStart"/>
+                            <w:r>
+                              <w:t>harder</w:t>
+                            </w:r>
+                            <w:proofErr w:type="spellEnd"/>
+                            <w:r>
+                              <w:t xml:space="preserve"> </w:t>
+                            </w:r>
+                            <w:proofErr w:type="spellStart"/>
+                            <w:r>
+                              <w:t>difficulties</w:t>
+                            </w:r>
+                            <w:proofErr w:type="spellEnd"/>
+                            <w:r>
+                              <w:t xml:space="preserve"> and are </w:t>
+                            </w:r>
+                            <w:proofErr w:type="spellStart"/>
+                            <w:r>
+                              <w:t>worth</w:t>
+                            </w:r>
+                            <w:proofErr w:type="spellEnd"/>
+                            <w:r>
+                              <w:t xml:space="preserve"> more </w:t>
+                            </w:r>
+                            <w:proofErr w:type="spellStart"/>
+                            <w:r>
+                              <w:t>points</w:t>
+                            </w:r>
+                            <w:proofErr w:type="spellEnd"/>
+                            <w:r>
+                              <w:t>.</w:t>
                             </w:r>
                           </w:p>
                           <w:p>
-                            <w:r>
-                              <w:t>You can pause the game, but only for a fixed amount of time which increases the more you don’t pause.</w:t>
+                            <w:proofErr w:type="spellStart"/>
+                            <w:r>
+                              <w:t>You</w:t>
+                            </w:r>
+                            <w:proofErr w:type="spellEnd"/>
+                            <w:r>
+                              <w:t xml:space="preserve"> can pause </w:t>
+                            </w:r>
+                            <w:proofErr w:type="spellStart"/>
+                            <w:r>
+                              <w:t>the</w:t>
+                            </w:r>
+                            <w:proofErr w:type="spellEnd"/>
+                            <w:r>
+                              <w:t xml:space="preserve"> </w:t>
+                            </w:r>
+                            <w:proofErr w:type="spellStart"/>
+                            <w:r>
+                              <w:t>game</w:t>
+                            </w:r>
+                            <w:proofErr w:type="spellEnd"/>
+                            <w:r>
+                              <w:t xml:space="preserve">, </w:t>
+                            </w:r>
+                            <w:proofErr w:type="spellStart"/>
+                            <w:r>
+                              <w:t>but</w:t>
+                            </w:r>
+                            <w:proofErr w:type="spellEnd"/>
+                            <w:r>
+                              <w:t xml:space="preserve"> </w:t>
+                            </w:r>
+                            <w:proofErr w:type="spellStart"/>
+                            <w:r>
+                              <w:t>only</w:t>
+                            </w:r>
+                            <w:proofErr w:type="spellEnd"/>
+                            <w:r>
+                              <w:t xml:space="preserve"> </w:t>
+                            </w:r>
+                            <w:proofErr w:type="spellStart"/>
+                            <w:r>
+                              <w:t>for</w:t>
+                            </w:r>
+                            <w:proofErr w:type="spellEnd"/>
+                            <w:r>
+                              <w:t xml:space="preserve"> a </w:t>
+                            </w:r>
+                            <w:proofErr w:type="spellStart"/>
+                            <w:r>
+                              <w:t>fixed</w:t>
+                            </w:r>
+                            <w:proofErr w:type="spellEnd"/>
+                            <w:r>
+                              <w:t xml:space="preserve"> </w:t>
+                            </w:r>
+                            <w:proofErr w:type="spellStart"/>
+                            <w:r>
+                              <w:t>amount</w:t>
+                            </w:r>
+                            <w:proofErr w:type="spellEnd"/>
+                            <w:r>
+                              <w:t xml:space="preserve"> </w:t>
+                            </w:r>
+                            <w:proofErr w:type="spellStart"/>
+                            <w:r>
+                              <w:t>of</w:t>
+                            </w:r>
+                            <w:proofErr w:type="spellEnd"/>
+                            <w:r>
+                              <w:t xml:space="preserve"> time </w:t>
+                            </w:r>
+                            <w:proofErr w:type="spellStart"/>
+                            <w:r>
+                              <w:t>which</w:t>
+                            </w:r>
+                            <w:proofErr w:type="spellEnd"/>
+                            <w:r>
+                              <w:t xml:space="preserve"> </w:t>
+                            </w:r>
+                            <w:proofErr w:type="spellStart"/>
+                            <w:r>
+                              <w:t>increases</w:t>
+                            </w:r>
+                            <w:proofErr w:type="spellEnd"/>
+                            <w:r>
+                              <w:t xml:space="preserve"> </w:t>
+                            </w:r>
+                            <w:proofErr w:type="spellStart"/>
+                            <w:r>
+                              <w:t>the</w:t>
+                            </w:r>
+                            <w:proofErr w:type="spellEnd"/>
+                            <w:r>
+                              <w:t xml:space="preserve"> more </w:t>
+                            </w:r>
+                            <w:proofErr w:type="spellStart"/>
+                            <w:r>
+                              <w:t>you</w:t>
+                            </w:r>
+                            <w:proofErr w:type="spellEnd"/>
+                            <w:r>
+                              <w:t xml:space="preserve"> </w:t>
+                            </w:r>
+                            <w:proofErr w:type="spellStart"/>
+                            <w:r>
+                              <w:t>don’t</w:t>
+                            </w:r>
+                            <w:proofErr w:type="spellEnd"/>
+                            <w:r>
+                              <w:t xml:space="preserve"> pause.</w:t>
                             </w:r>
                           </w:p>
                         </w:txbxContent>
@@ -815,13 +3343,279 @@
                 <v:textbox>
                   <w:txbxContent>
                     <w:p>
-                      <w:r>
-                        <w:t>Objective:</w:t>
+                      <w:proofErr w:type="spellStart"/>
+                      <w:r>
+                        <w:t>Objective</w:t>
+                      </w:r>
+                      <w:proofErr w:type="spellEnd"/>
+                      <w:r>
+                        <w:t>:</w:t>
                       </w:r>
                     </w:p>
                     <w:p>
-                      <w:r>
-                        <w:t>Protect the castle from destruction using your Defensive allies. Get points from killing enemies and over time. You lose if your castle is destroyed, you win when the number of waves you chose at the beginning is cleared.</w:t>
+                      <w:proofErr w:type="spellStart"/>
+                      <w:r>
+                        <w:t>Protect</w:t>
+                      </w:r>
+                      <w:proofErr w:type="spellEnd"/>
+                      <w:r>
+                        <w:t xml:space="preserve"> </w:t>
+                      </w:r>
+                      <w:proofErr w:type="spellStart"/>
+                      <w:r>
+                        <w:t>the</w:t>
+                      </w:r>
+                      <w:proofErr w:type="spellEnd"/>
+                      <w:r>
+                        <w:t xml:space="preserve"> </w:t>
+                      </w:r>
+                      <w:proofErr w:type="spellStart"/>
+                      <w:r>
+                        <w:t>castle</w:t>
+                      </w:r>
+                      <w:proofErr w:type="spellEnd"/>
+                      <w:r>
+                        <w:t xml:space="preserve"> </w:t>
+                      </w:r>
+                      <w:proofErr w:type="spellStart"/>
+                      <w:r>
+                        <w:t>from</w:t>
+                      </w:r>
+                      <w:proofErr w:type="spellEnd"/>
+                      <w:r>
+                        <w:t xml:space="preserve"> </w:t>
+                      </w:r>
+                      <w:proofErr w:type="spellStart"/>
+                      <w:r>
+                        <w:t>destruction</w:t>
+                      </w:r>
+                      <w:proofErr w:type="spellEnd"/>
+                      <w:r>
+                        <w:t xml:space="preserve"> </w:t>
+                      </w:r>
+                      <w:proofErr w:type="spellStart"/>
+                      <w:r>
+                        <w:t>using</w:t>
+                      </w:r>
+                      <w:proofErr w:type="spellEnd"/>
+                      <w:r>
+                        <w:t xml:space="preserve"> </w:t>
+                      </w:r>
+                      <w:proofErr w:type="spellStart"/>
+                      <w:r>
+                        <w:t>your</w:t>
+                      </w:r>
+                      <w:proofErr w:type="spellEnd"/>
+                      <w:r>
+                        <w:t xml:space="preserve"> Defensive </w:t>
+                      </w:r>
+                      <w:proofErr w:type="spellStart"/>
+                      <w:r>
+                        <w:t>allies</w:t>
+                      </w:r>
+                      <w:proofErr w:type="spellEnd"/>
+                      <w:r>
+                        <w:t xml:space="preserve">. </w:t>
+                      </w:r>
+                      <w:proofErr w:type="spellStart"/>
+                      <w:r>
+                        <w:t>Get</w:t>
+                      </w:r>
+                      <w:proofErr w:type="spellEnd"/>
+                      <w:r>
+                        <w:t xml:space="preserve"> </w:t>
+                      </w:r>
+                      <w:proofErr w:type="spellStart"/>
+                      <w:r>
+                        <w:t>points</w:t>
+                      </w:r>
+                      <w:proofErr w:type="spellEnd"/>
+                      <w:r>
+                        <w:t xml:space="preserve"> </w:t>
+                      </w:r>
+                      <w:proofErr w:type="spellStart"/>
+                      <w:r>
+                        <w:t>from</w:t>
+                      </w:r>
+                      <w:proofErr w:type="spellEnd"/>
+                      <w:r>
+                        <w:t xml:space="preserve"> </w:t>
+                      </w:r>
+                      <w:proofErr w:type="spellStart"/>
+                      <w:r>
+                        <w:t>killing</w:t>
+                      </w:r>
+                      <w:proofErr w:type="spellEnd"/>
+                      <w:r>
+                        <w:t xml:space="preserve"> </w:t>
+                      </w:r>
+                      <w:proofErr w:type="spellStart"/>
+                      <w:r>
+                        <w:t>enemies</w:t>
+                      </w:r>
+                      <w:proofErr w:type="spellEnd"/>
+                      <w:r>
+                        <w:t xml:space="preserve"> and </w:t>
+                      </w:r>
+                      <w:proofErr w:type="spellStart"/>
+                      <w:r>
+                        <w:t>over</w:t>
+                      </w:r>
+                      <w:proofErr w:type="spellEnd"/>
+                      <w:r>
+                        <w:t xml:space="preserve"> time. </w:t>
+                      </w:r>
+                      <w:proofErr w:type="spellStart"/>
+                      <w:r>
+                        <w:t>You</w:t>
+                      </w:r>
+                      <w:proofErr w:type="spellEnd"/>
+                      <w:r>
+                        <w:t xml:space="preserve"> lose </w:t>
+                      </w:r>
+                      <w:proofErr w:type="spellStart"/>
+                      <w:r>
+                        <w:t>if</w:t>
+                      </w:r>
+                      <w:proofErr w:type="spellEnd"/>
+                      <w:r>
+                        <w:t xml:space="preserve"> </w:t>
+                      </w:r>
+                      <w:proofErr w:type="spellStart"/>
+                      <w:r>
+                        <w:t>your</w:t>
+                      </w:r>
+                      <w:proofErr w:type="spellEnd"/>
+                      <w:r>
+                        <w:t xml:space="preserve"> </w:t>
+                      </w:r>
+                      <w:proofErr w:type="spellStart"/>
+                      <w:r>
+                        <w:t>castle</w:t>
+                      </w:r>
+                      <w:proofErr w:type="spellEnd"/>
+                      <w:r>
+                        <w:t xml:space="preserve"> </w:t>
+                      </w:r>
+                      <w:proofErr w:type="spellStart"/>
+                      <w:r>
+                        <w:t>is</w:t>
+                      </w:r>
+                      <w:proofErr w:type="spellEnd"/>
+                      <w:r>
+                        <w:t xml:space="preserve"> </w:t>
+                      </w:r>
+                      <w:proofErr w:type="spellStart"/>
+                      <w:r>
+                        <w:t>destroyed</w:t>
+                      </w:r>
+                      <w:proofErr w:type="spellEnd"/>
+                      <w:r>
+                        <w:t xml:space="preserve">, </w:t>
+                      </w:r>
+                      <w:proofErr w:type="spellStart"/>
+                      <w:r>
+                        <w:t>you</w:t>
+                      </w:r>
+                      <w:proofErr w:type="spellEnd"/>
+                      <w:r>
+                        <w:t xml:space="preserve"> </w:t>
+                      </w:r>
+                      <w:proofErr w:type="spellStart"/>
+                      <w:r>
+                        <w:t>win</w:t>
+                      </w:r>
+                      <w:proofErr w:type="spellEnd"/>
+                      <w:r>
+                        <w:t xml:space="preserve"> </w:t>
+                      </w:r>
+                      <w:proofErr w:type="spellStart"/>
+                      <w:r>
+                        <w:t>when</w:t>
+                      </w:r>
+                      <w:proofErr w:type="spellEnd"/>
+                      <w:r>
+                        <w:t xml:space="preserve"> </w:t>
+                      </w:r>
+                      <w:proofErr w:type="spellStart"/>
+                      <w:r>
+                        <w:t>the</w:t>
+                      </w:r>
+                      <w:proofErr w:type="spellEnd"/>
+                      <w:r>
+                        <w:t xml:space="preserve"> </w:t>
+                      </w:r>
+                      <w:proofErr w:type="spellStart"/>
+                      <w:r>
+                        <w:t>number</w:t>
+                      </w:r>
+                      <w:proofErr w:type="spellEnd"/>
+                      <w:r>
+                        <w:t xml:space="preserve"> </w:t>
+                      </w:r>
+                      <w:proofErr w:type="spellStart"/>
+                      <w:r>
+                        <w:t>of</w:t>
+                      </w:r>
+                      <w:proofErr w:type="spellEnd"/>
+                      <w:r>
+                        <w:t xml:space="preserve"> </w:t>
+                      </w:r>
+                      <w:proofErr w:type="spellStart"/>
+                      <w:r>
+                        <w:t>waves</w:t>
+                      </w:r>
+                      <w:proofErr w:type="spellEnd"/>
+                      <w:r>
+                        <w:t xml:space="preserve"> </w:t>
+                      </w:r>
+                      <w:proofErr w:type="spellStart"/>
+                      <w:r>
+                        <w:t>you</w:t>
+                      </w:r>
+                      <w:proofErr w:type="spellEnd"/>
+                      <w:r>
+                        <w:t xml:space="preserve"> </w:t>
+                      </w:r>
+                      <w:proofErr w:type="spellStart"/>
+                      <w:r>
+                        <w:t>chose</w:t>
+                      </w:r>
+                      <w:proofErr w:type="spellEnd"/>
+                      <w:r>
+                        <w:t xml:space="preserve"> at </w:t>
+                      </w:r>
+                      <w:proofErr w:type="spellStart"/>
+                      <w:r>
+                        <w:t>the</w:t>
+                      </w:r>
+                      <w:proofErr w:type="spellEnd"/>
+                      <w:r>
+                        <w:t xml:space="preserve"> </w:t>
+                      </w:r>
+                      <w:proofErr w:type="spellStart"/>
+                      <w:r>
+                        <w:t>beginning</w:t>
+                      </w:r>
+                      <w:proofErr w:type="spellEnd"/>
+                      <w:r>
+                        <w:t xml:space="preserve"> </w:t>
+                      </w:r>
+                      <w:proofErr w:type="spellStart"/>
+                      <w:r>
+                        <w:t>is</w:t>
+                      </w:r>
+                      <w:proofErr w:type="spellEnd"/>
+                      <w:r>
+                        <w:t xml:space="preserve"> </w:t>
+                      </w:r>
+                      <w:proofErr w:type="spellStart"/>
+                      <w:r>
+                        <w:t>cleared</w:t>
+                      </w:r>
+                      <w:proofErr w:type="spellEnd"/>
+                      <w:r>
+                        <w:t>.</w:t>
                       </w:r>
                     </w:p>
                     <w:p>
@@ -830,13 +3624,263 @@
                       </w:r>
                     </w:p>
                     <w:p>
-                      <w:r>
-                        <w:t>Random Enemies Will appear by waves, each wave becoming harder. Enemies also get more HP and/or velocity on harder difficulties and are worth more points.</w:t>
+                      <w:proofErr w:type="spellStart"/>
+                      <w:r>
+                        <w:t>Random</w:t>
+                      </w:r>
+                      <w:proofErr w:type="spellEnd"/>
+                      <w:r>
+                        <w:t xml:space="preserve"> </w:t>
+                      </w:r>
+                      <w:proofErr w:type="spellStart"/>
+                      <w:r>
+                        <w:t>Enemies</w:t>
+                      </w:r>
+                      <w:proofErr w:type="spellEnd"/>
+                      <w:r>
+                        <w:t xml:space="preserve"> Will </w:t>
+                      </w:r>
+                      <w:proofErr w:type="spellStart"/>
+                      <w:r>
+                        <w:t>appear</w:t>
+                      </w:r>
+                      <w:proofErr w:type="spellEnd"/>
+                      <w:r>
+                        <w:t xml:space="preserve"> </w:t>
+                      </w:r>
+                      <w:proofErr w:type="spellStart"/>
+                      <w:r>
+                        <w:t>by</w:t>
+                      </w:r>
+                      <w:proofErr w:type="spellEnd"/>
+                      <w:r>
+                        <w:t xml:space="preserve"> </w:t>
+                      </w:r>
+                      <w:proofErr w:type="spellStart"/>
+                      <w:r>
+                        <w:t>waves</w:t>
+                      </w:r>
+                      <w:proofErr w:type="spellEnd"/>
+                      <w:r>
+                        <w:t xml:space="preserve">, </w:t>
+                      </w:r>
+                      <w:proofErr w:type="spellStart"/>
+                      <w:r>
+                        <w:t>each</w:t>
+                      </w:r>
+                      <w:proofErr w:type="spellEnd"/>
+                      <w:r>
+                        <w:t xml:space="preserve"> wave </w:t>
+                      </w:r>
+                      <w:proofErr w:type="spellStart"/>
+                      <w:r>
+                        <w:t>becoming</w:t>
+                      </w:r>
+                      <w:proofErr w:type="spellEnd"/>
+                      <w:r>
+                        <w:t xml:space="preserve"> </w:t>
+                      </w:r>
+                      <w:proofErr w:type="spellStart"/>
+                      <w:r>
+                        <w:t>harder</w:t>
+                      </w:r>
+                      <w:proofErr w:type="spellEnd"/>
+                      <w:r>
+                        <w:t xml:space="preserve">. </w:t>
+                      </w:r>
+                      <w:proofErr w:type="spellStart"/>
+                      <w:r>
+                        <w:t>Enemies</w:t>
+                      </w:r>
+                      <w:proofErr w:type="spellEnd"/>
+                      <w:r>
+                        <w:t xml:space="preserve"> </w:t>
+                      </w:r>
+                      <w:proofErr w:type="spellStart"/>
+                      <w:r>
+                        <w:t>also</w:t>
+                      </w:r>
+                      <w:proofErr w:type="spellEnd"/>
+                      <w:r>
+                        <w:t xml:space="preserve"> </w:t>
+                      </w:r>
+                      <w:proofErr w:type="spellStart"/>
+                      <w:r>
+                        <w:t>get</w:t>
+                      </w:r>
+                      <w:proofErr w:type="spellEnd"/>
+                      <w:r>
+                        <w:t xml:space="preserve"> more HP and/</w:t>
+                      </w:r>
+                      <w:proofErr w:type="spellStart"/>
+                      <w:r>
+                        <w:t>or</w:t>
+                      </w:r>
+                      <w:proofErr w:type="spellEnd"/>
+                      <w:r>
+                        <w:t xml:space="preserve"> </w:t>
+                      </w:r>
+                      <w:proofErr w:type="spellStart"/>
+                      <w:r>
+                        <w:t>velocity</w:t>
+                      </w:r>
+                      <w:proofErr w:type="spellEnd"/>
+                      <w:r>
+                        <w:t xml:space="preserve"> </w:t>
+                      </w:r>
+                      <w:proofErr w:type="spellStart"/>
+                      <w:r>
+                        <w:t>on</w:t>
+                      </w:r>
+                      <w:proofErr w:type="spellEnd"/>
+                      <w:r>
+                        <w:t xml:space="preserve"> </w:t>
+                      </w:r>
+                      <w:proofErr w:type="spellStart"/>
+                      <w:r>
+                        <w:t>harder</w:t>
+                      </w:r>
+                      <w:proofErr w:type="spellEnd"/>
+                      <w:r>
+                        <w:t xml:space="preserve"> </w:t>
+                      </w:r>
+                      <w:proofErr w:type="spellStart"/>
+                      <w:r>
+                        <w:t>difficulties</w:t>
+                      </w:r>
+                      <w:proofErr w:type="spellEnd"/>
+                      <w:r>
+                        <w:t xml:space="preserve"> and are </w:t>
+                      </w:r>
+                      <w:proofErr w:type="spellStart"/>
+                      <w:r>
+                        <w:t>worth</w:t>
+                      </w:r>
+                      <w:proofErr w:type="spellEnd"/>
+                      <w:r>
+                        <w:t xml:space="preserve"> more </w:t>
+                      </w:r>
+                      <w:proofErr w:type="spellStart"/>
+                      <w:r>
+                        <w:t>points</w:t>
+                      </w:r>
+                      <w:proofErr w:type="spellEnd"/>
+                      <w:r>
+                        <w:t>.</w:t>
                       </w:r>
                     </w:p>
                     <w:p>
-                      <w:r>
-                        <w:t>You can pause the game, but only for a fixed amount of time which increases the more you don’t pause.</w:t>
+                      <w:proofErr w:type="spellStart"/>
+                      <w:r>
+                        <w:t>You</w:t>
+                      </w:r>
+                      <w:proofErr w:type="spellEnd"/>
+                      <w:r>
+                        <w:t xml:space="preserve"> can pause </w:t>
+                      </w:r>
+                      <w:proofErr w:type="spellStart"/>
+                      <w:r>
+                        <w:t>the</w:t>
+                      </w:r>
+                      <w:proofErr w:type="spellEnd"/>
+                      <w:r>
+                        <w:t xml:space="preserve"> </w:t>
+                      </w:r>
+                      <w:proofErr w:type="spellStart"/>
+                      <w:r>
+                        <w:t>game</w:t>
+                      </w:r>
+                      <w:proofErr w:type="spellEnd"/>
+                      <w:r>
+                        <w:t xml:space="preserve">, </w:t>
+                      </w:r>
+                      <w:proofErr w:type="spellStart"/>
+                      <w:r>
+                        <w:t>but</w:t>
+                      </w:r>
+                      <w:proofErr w:type="spellEnd"/>
+                      <w:r>
+                        <w:t xml:space="preserve"> </w:t>
+                      </w:r>
+                      <w:proofErr w:type="spellStart"/>
+                      <w:r>
+                        <w:t>only</w:t>
+                      </w:r>
+                      <w:proofErr w:type="spellEnd"/>
+                      <w:r>
+                        <w:t xml:space="preserve"> </w:t>
+                      </w:r>
+                      <w:proofErr w:type="spellStart"/>
+                      <w:r>
+                        <w:t>for</w:t>
+                      </w:r>
+                      <w:proofErr w:type="spellEnd"/>
+                      <w:r>
+                        <w:t xml:space="preserve"> a </w:t>
+                      </w:r>
+                      <w:proofErr w:type="spellStart"/>
+                      <w:r>
+                        <w:t>fixed</w:t>
+                      </w:r>
+                      <w:proofErr w:type="spellEnd"/>
+                      <w:r>
+                        <w:t xml:space="preserve"> </w:t>
+                      </w:r>
+                      <w:proofErr w:type="spellStart"/>
+                      <w:r>
+                        <w:t>amount</w:t>
+                      </w:r>
+                      <w:proofErr w:type="spellEnd"/>
+                      <w:r>
+                        <w:t xml:space="preserve"> </w:t>
+                      </w:r>
+                      <w:proofErr w:type="spellStart"/>
+                      <w:r>
+                        <w:t>of</w:t>
+                      </w:r>
+                      <w:proofErr w:type="spellEnd"/>
+                      <w:r>
+                        <w:t xml:space="preserve"> time </w:t>
+                      </w:r>
+                      <w:proofErr w:type="spellStart"/>
+                      <w:r>
+                        <w:t>which</w:t>
+                      </w:r>
+                      <w:proofErr w:type="spellEnd"/>
+                      <w:r>
+                        <w:t xml:space="preserve"> </w:t>
+                      </w:r>
+                      <w:proofErr w:type="spellStart"/>
+                      <w:r>
+                        <w:t>increases</w:t>
+                      </w:r>
+                      <w:proofErr w:type="spellEnd"/>
+                      <w:r>
+                        <w:t xml:space="preserve"> </w:t>
+                      </w:r>
+                      <w:proofErr w:type="spellStart"/>
+                      <w:r>
+                        <w:t>the</w:t>
+                      </w:r>
+                      <w:proofErr w:type="spellEnd"/>
+                      <w:r>
+                        <w:t xml:space="preserve"> more </w:t>
+                      </w:r>
+                      <w:proofErr w:type="spellStart"/>
+                      <w:r>
+                        <w:t>you</w:t>
+                      </w:r>
+                      <w:proofErr w:type="spellEnd"/>
+                      <w:r>
+                        <w:t xml:space="preserve"> </w:t>
+                      </w:r>
+                      <w:proofErr w:type="spellStart"/>
+                      <w:r>
+                        <w:t>don’t</w:t>
+                      </w:r>
+                      <w:proofErr w:type="spellEnd"/>
+                      <w:r>
+                        <w:t xml:space="preserve"> pause.</w:t>
                       </w:r>
                     </w:p>
                   </w:txbxContent>
@@ -901,9 +3945,19 @@
                             <w:pPr>
                               <w:jc w:val="center"/>
                             </w:pPr>
-                            <w:r>
-                              <w:t>Main Menu</w:t>
-                            </w:r>
+                            <w:proofErr w:type="spellStart"/>
+                            <w:r>
+                              <w:t>Main</w:t>
+                            </w:r>
+                            <w:proofErr w:type="spellEnd"/>
+                            <w:r>
+                              <w:t xml:space="preserve"> </w:t>
+                            </w:r>
+                            <w:proofErr w:type="spellStart"/>
+                            <w:r>
+                              <w:t>Menu</w:t>
+                            </w:r>
+                            <w:proofErr w:type="spellEnd"/>
                           </w:p>
                         </w:txbxContent>
                       </wps:txbx>
@@ -931,9 +3985,19 @@
                       <w:pPr>
                         <w:jc w:val="center"/>
                       </w:pPr>
-                      <w:r>
-                        <w:t>Main Menu</w:t>
-                      </w:r>
+                      <w:proofErr w:type="spellStart"/>
+                      <w:r>
+                        <w:t>Main</w:t>
+                      </w:r>
+                      <w:proofErr w:type="spellEnd"/>
+                      <w:r>
+                        <w:t xml:space="preserve"> </w:t>
+                      </w:r>
+                      <w:proofErr w:type="spellStart"/>
+                      <w:r>
+                        <w:t>Menu</w:t>
+                      </w:r>
+                      <w:proofErr w:type="spellEnd"/>
                     </w:p>
                   </w:txbxContent>
                 </v:textbox>
@@ -997,9 +4061,19 @@
                             <w:pPr>
                               <w:jc w:val="center"/>
                             </w:pPr>
-                            <w:r>
-                              <w:t>Select Dificulty</w:t>
-                            </w:r>
+                            <w:proofErr w:type="spellStart"/>
+                            <w:r>
+                              <w:t>Select</w:t>
+                            </w:r>
+                            <w:proofErr w:type="spellEnd"/>
+                            <w:r>
+                              <w:t xml:space="preserve"> </w:t>
+                            </w:r>
+                            <w:proofErr w:type="spellStart"/>
+                            <w:r>
+                              <w:t>Dificulty</w:t>
+                            </w:r>
+                            <w:proofErr w:type="spellEnd"/>
                           </w:p>
                         </w:txbxContent>
                       </wps:txbx>
@@ -1027,9 +4101,19 @@
                       <w:pPr>
                         <w:jc w:val="center"/>
                       </w:pPr>
-                      <w:r>
-                        <w:t>Select Dificulty</w:t>
-                      </w:r>
+                      <w:proofErr w:type="spellStart"/>
+                      <w:r>
+                        <w:t>Select</w:t>
+                      </w:r>
+                      <w:proofErr w:type="spellEnd"/>
+                      <w:r>
+                        <w:t xml:space="preserve"> </w:t>
+                      </w:r>
+                      <w:proofErr w:type="spellStart"/>
+                      <w:r>
+                        <w:t>Dificulty</w:t>
+                      </w:r>
+                      <w:proofErr w:type="spellEnd"/>
                     </w:p>
                   </w:txbxContent>
                 </v:textbox>
@@ -1164,9 +4248,11 @@
                             <w:pPr>
                               <w:jc w:val="center"/>
                             </w:pPr>
+                            <w:proofErr w:type="spellStart"/>
                             <w:r>
                               <w:t>Results</w:t>
                             </w:r>
+                            <w:proofErr w:type="spellEnd"/>
                           </w:p>
                         </w:txbxContent>
                       </wps:txbx>
@@ -1194,9 +4280,11 @@
                       <w:pPr>
                         <w:jc w:val="center"/>
                       </w:pPr>
+                      <w:proofErr w:type="spellStart"/>
                       <w:r>
                         <w:t>Results</w:t>
                       </w:r>
+                      <w:proofErr w:type="spellEnd"/>
                     </w:p>
                   </w:txbxContent>
                 </v:textbox>
@@ -1332,9 +4420,11 @@
                             <w:pPr>
                               <w:jc w:val="center"/>
                             </w:pPr>
+                            <w:proofErr w:type="spellStart"/>
                             <w:r>
                               <w:t>GamePlay</w:t>
                             </w:r>
+                            <w:proofErr w:type="spellEnd"/>
                           </w:p>
                         </w:txbxContent>
                       </wps:txbx>
@@ -1362,9 +4452,11 @@
                       <w:pPr>
                         <w:jc w:val="center"/>
                       </w:pPr>
+                      <w:proofErr w:type="spellStart"/>
                       <w:r>
                         <w:t>GamePlay</w:t>
                       </w:r>
+                      <w:proofErr w:type="spellEnd"/>
                     </w:p>
                   </w:txbxContent>
                 </v:textbox>
@@ -1503,9 +4595,11 @@
                             <w:r>
                               <w:t>Lose/</w:t>
                             </w:r>
+                            <w:proofErr w:type="spellStart"/>
                             <w:r>
                               <w:t>Give</w:t>
                             </w:r>
+                            <w:proofErr w:type="spellEnd"/>
                             <w:r>
                               <w:t xml:space="preserve"> </w:t>
                             </w:r>
@@ -1547,9 +4641,11 @@
                       <w:r>
                         <w:t>Lose/</w:t>
                       </w:r>
+                      <w:proofErr w:type="spellStart"/>
                       <w:r>
                         <w:t>Give</w:t>
                       </w:r>
+                      <w:proofErr w:type="spellEnd"/>
                       <w:r>
                         <w:t xml:space="preserve"> </w:t>
                       </w:r>
@@ -1768,9 +4864,11 @@
                             <w:pPr>
                               <w:jc w:val="center"/>
                             </w:pPr>
+                            <w:proofErr w:type="spellStart"/>
                             <w:r>
                               <w:t>Win</w:t>
                             </w:r>
+                            <w:proofErr w:type="spellEnd"/>
                           </w:p>
                         </w:txbxContent>
                       </wps:txbx>
@@ -1798,9 +4896,11 @@
                       <w:pPr>
                         <w:jc w:val="center"/>
                       </w:pPr>
+                      <w:proofErr w:type="spellStart"/>
                       <w:r>
                         <w:t>Win</w:t>
                       </w:r>
+                      <w:proofErr w:type="spellEnd"/>
                     </w:p>
                   </w:txbxContent>
                 </v:textbox>
@@ -2012,12 +5112,14 @@
                             <w:pPr>
                               <w:spacing w:line="240" w:lineRule="auto"/>
                             </w:pPr>
+                            <w:proofErr w:type="spellStart"/>
                             <w:r>
                               <w:t>Al</w:t>
                             </w:r>
                             <w:r>
                               <w:t>lies</w:t>
                             </w:r>
+                            <w:proofErr w:type="spellEnd"/>
                             <w:r>
                               <w:t>:</w:t>
                             </w:r>
@@ -2031,8 +5133,13 @@
                               </w:numPr>
                               <w:spacing w:line="240" w:lineRule="auto"/>
                             </w:pPr>
-                            <w:r>
-                              <w:t>Castle (Player)</w:t>
+                            <w:proofErr w:type="spellStart"/>
+                            <w:r>
+                              <w:t>Castle</w:t>
+                            </w:r>
+                            <w:proofErr w:type="spellEnd"/>
+                            <w:r>
+                              <w:t xml:space="preserve"> (Player)</w:t>
                             </w:r>
                           </w:p>
                           <w:p>
@@ -2063,8 +5170,13 @@
                               </w:numPr>
                               <w:spacing w:line="240" w:lineRule="auto"/>
                             </w:pPr>
-                            <w:r>
-                              <w:t>Warrior Tower</w:t>
+                            <w:proofErr w:type="spellStart"/>
+                            <w:r>
+                              <w:t>Warrior</w:t>
+                            </w:r>
+                            <w:proofErr w:type="spellEnd"/>
+                            <w:r>
+                              <w:t xml:space="preserve"> Tower</w:t>
                             </w:r>
                           </w:p>
                           <w:p>
@@ -2075,9 +5187,23 @@
                                 <w:numId w:val="7"/>
                               </w:numPr>
                               <w:spacing w:line="240" w:lineRule="auto"/>
+                              <w:rPr>
+                                <w:strike/>
+                              </w:rPr>
                             </w:pPr>
-                            <w:r>
-                              <w:t>Bomb Tower</w:t>
+                            <w:proofErr w:type="spellStart"/>
+                            <w:r>
+                              <w:rPr>
+                                <w:strike/>
+                              </w:rPr>
+                              <w:t>Bomb</w:t>
+                            </w:r>
+                            <w:proofErr w:type="spellEnd"/>
+                            <w:r>
+                              <w:rPr>
+                                <w:strike/>
+                              </w:rPr>
+                              <w:t xml:space="preserve"> Tower</w:t>
                             </w:r>
                           </w:p>
                           <w:p>
@@ -2088,18 +5214,21 @@
                                 <w:numId w:val="7"/>
                               </w:numPr>
                               <w:spacing w:line="240" w:lineRule="auto"/>
+                              <w:rPr>
+                                <w:strike/>
+                              </w:rPr>
                             </w:pPr>
                             <w:r>
+                              <w:rPr>
+                                <w:strike/>
+                              </w:rPr>
                               <w:t>Wal</w:t>
                             </w:r>
                             <w:r>
-                              <w:t xml:space="preserve"> </w:t>
-                            </w:r>
-                            <w:r>
+                              <w:rPr>
+                                <w:strike/>
+                              </w:rPr>
                               <w:t>l</w:t>
-                            </w:r>
-                            <w:r>
-                              <w:t>(NI)</w:t>
                             </w:r>
                           </w:p>
                           <w:p>
@@ -2110,15 +5239,37 @@
                                 <w:numId w:val="7"/>
                               </w:numPr>
                               <w:spacing w:line="240" w:lineRule="auto"/>
+                              <w:rPr>
+                                <w:strike/>
+                              </w:rPr>
                             </w:pPr>
-                            <w:r>
-                              <w:t>Mighty Knight</w:t>
-                            </w:r>
-                            <w:r>
-                              <w:t xml:space="preserve"> </w:t>
-                            </w:r>
-                            <w:r>
-                              <w:t>(NI)</w:t>
+                            <w:proofErr w:type="spellStart"/>
+                            <w:r>
+                              <w:rPr>
+                                <w:strike/>
+                              </w:rPr>
+                              <w:t>Mighty</w:t>
+                            </w:r>
+                            <w:proofErr w:type="spellEnd"/>
+                            <w:r>
+                              <w:rPr>
+                                <w:strike/>
+                              </w:rPr>
+                              <w:t xml:space="preserve"> </w:t>
+                            </w:r>
+                            <w:proofErr w:type="spellStart"/>
+                            <w:r>
+                              <w:rPr>
+                                <w:strike/>
+                              </w:rPr>
+                              <w:t>Knight</w:t>
+                            </w:r>
+                            <w:proofErr w:type="spellEnd"/>
+                            <w:r>
+                              <w:rPr>
+                                <w:strike/>
+                              </w:rPr>
+                              <w:t xml:space="preserve"> </w:t>
                             </w:r>
                           </w:p>
                         </w:txbxContent>
@@ -2147,12 +5298,14 @@
                       <w:pPr>
                         <w:spacing w:line="240" w:lineRule="auto"/>
                       </w:pPr>
+                      <w:proofErr w:type="spellStart"/>
                       <w:r>
                         <w:t>Al</w:t>
                       </w:r>
                       <w:r>
                         <w:t>lies</w:t>
                       </w:r>
+                      <w:proofErr w:type="spellEnd"/>
                       <w:r>
                         <w:t>:</w:t>
                       </w:r>
@@ -2166,8 +5319,13 @@
                         </w:numPr>
                         <w:spacing w:line="240" w:lineRule="auto"/>
                       </w:pPr>
-                      <w:r>
-                        <w:t>Castle (Player)</w:t>
+                      <w:proofErr w:type="spellStart"/>
+                      <w:r>
+                        <w:t>Castle</w:t>
+                      </w:r>
+                      <w:proofErr w:type="spellEnd"/>
+                      <w:r>
+                        <w:t xml:space="preserve"> (Player)</w:t>
                       </w:r>
                     </w:p>
                     <w:p>
@@ -2198,8 +5356,13 @@
                         </w:numPr>
                         <w:spacing w:line="240" w:lineRule="auto"/>
                       </w:pPr>
-                      <w:r>
-                        <w:t>Warrior Tower</w:t>
+                      <w:proofErr w:type="spellStart"/>
+                      <w:r>
+                        <w:t>Warrior</w:t>
+                      </w:r>
+                      <w:proofErr w:type="spellEnd"/>
+                      <w:r>
+                        <w:t xml:space="preserve"> Tower</w:t>
                       </w:r>
                     </w:p>
                     <w:p>
@@ -2210,9 +5373,23 @@
                           <w:numId w:val="7"/>
                         </w:numPr>
                         <w:spacing w:line="240" w:lineRule="auto"/>
+                        <w:rPr>
+                          <w:strike/>
+                        </w:rPr>
                       </w:pPr>
-                      <w:r>
-                        <w:t>Bomb Tower</w:t>
+                      <w:proofErr w:type="spellStart"/>
+                      <w:r>
+                        <w:rPr>
+                          <w:strike/>
+                        </w:rPr>
+                        <w:t>Bomb</w:t>
+                      </w:r>
+                      <w:proofErr w:type="spellEnd"/>
+                      <w:r>
+                        <w:rPr>
+                          <w:strike/>
+                        </w:rPr>
+                        <w:t xml:space="preserve"> Tower</w:t>
                       </w:r>
                     </w:p>
                     <w:p>
@@ -2223,18 +5400,21 @@
                           <w:numId w:val="7"/>
                         </w:numPr>
                         <w:spacing w:line="240" w:lineRule="auto"/>
+                        <w:rPr>
+                          <w:strike/>
+                        </w:rPr>
                       </w:pPr>
                       <w:r>
+                        <w:rPr>
+                          <w:strike/>
+                        </w:rPr>
                         <w:t>Wal</w:t>
                       </w:r>
                       <w:r>
-                        <w:t xml:space="preserve"> </w:t>
-                      </w:r>
-                      <w:r>
+                        <w:rPr>
+                          <w:strike/>
+                        </w:rPr>
                         <w:t>l</w:t>
-                      </w:r>
-                      <w:r>
-                        <w:t>(NI)</w:t>
                       </w:r>
                     </w:p>
                     <w:p>
@@ -2245,15 +5425,37 @@
                           <w:numId w:val="7"/>
                         </w:numPr>
                         <w:spacing w:line="240" w:lineRule="auto"/>
+                        <w:rPr>
+                          <w:strike/>
+                        </w:rPr>
                       </w:pPr>
-                      <w:r>
-                        <w:t>Mighty Knight</w:t>
-                      </w:r>
-                      <w:r>
-                        <w:t xml:space="preserve"> </w:t>
-                      </w:r>
-                      <w:r>
-                        <w:t>(NI)</w:t>
+                      <w:proofErr w:type="spellStart"/>
+                      <w:r>
+                        <w:rPr>
+                          <w:strike/>
+                        </w:rPr>
+                        <w:t>Mighty</w:t>
+                      </w:r>
+                      <w:proofErr w:type="spellEnd"/>
+                      <w:r>
+                        <w:rPr>
+                          <w:strike/>
+                        </w:rPr>
+                        <w:t xml:space="preserve"> </w:t>
+                      </w:r>
+                      <w:proofErr w:type="spellStart"/>
+                      <w:r>
+                        <w:rPr>
+                          <w:strike/>
+                        </w:rPr>
+                        <w:t>Knight</w:t>
+                      </w:r>
+                      <w:proofErr w:type="spellEnd"/>
+                      <w:r>
+                        <w:rPr>
+                          <w:strike/>
+                        </w:rPr>
+                        <w:t xml:space="preserve"> </w:t>
                       </w:r>
                     </w:p>
                   </w:txbxContent>
@@ -2264,8 +5466,13 @@
           </mc:Fallback>
         </mc:AlternateContent>
       </w:r>
+      <w:proofErr w:type="spellStart"/>
       <w:r>
-        <w:t>Game Flow</w:t>
+        <w:t>Game</w:t>
+      </w:r>
+      <w:proofErr w:type="spellEnd"/>
+      <w:r>
+        <w:t xml:space="preserve"> Flow</w:t>
       </w:r>
     </w:p>
     <w:p>
@@ -2282,7 +5489,7 @@
         <mc:AlternateContent>
           <mc:Choice Requires="wps">
             <w:drawing>
-              <wp:anchor distT="45720" distB="45720" distL="114300" distR="114300" simplePos="0" relativeHeight="251695104" behindDoc="0" locked="0" layoutInCell="1" allowOverlap="1" wp14:anchorId="222FCBED" wp14:editId="79D9B07E">
+              <wp:anchor distT="45720" distB="45720" distL="114300" distR="114300" simplePos="0" relativeHeight="251695104" behindDoc="0" locked="0" layoutInCell="1" allowOverlap="1" wp14:anchorId="222FCBED" wp14:editId="2653903E">
                 <wp:simplePos x="0" y="0"/>
                 <wp:positionH relativeFrom="column">
                   <wp:posOffset>142875</wp:posOffset>
@@ -2290,8 +5497,8 @@
                 <wp:positionV relativeFrom="paragraph">
                   <wp:posOffset>3175</wp:posOffset>
                 </wp:positionV>
-                <wp:extent cx="2362200" cy="2562860"/>
-                <wp:effectExtent l="0" t="0" r="19050" b="27940"/>
+                <wp:extent cx="2362200" cy="1514475"/>
+                <wp:effectExtent l="0" t="0" r="19050" b="28575"/>
                 <wp:wrapSquare wrapText="bothSides"/>
                 <wp:docPr id="22" name="Cuadro de texto 2"/>
                 <wp:cNvGraphicFramePr>
@@ -2306,7 +5513,7 @@
                       <wps:spPr bwMode="auto">
                         <a:xfrm>
                           <a:off x="0" y="0"/>
-                          <a:ext cx="2362200" cy="2562860"/>
+                          <a:ext cx="2362200" cy="1514475"/>
                         </a:xfrm>
                         <a:prstGeom prst="rect">
                           <a:avLst/>
@@ -2341,27 +5548,91 @@
                             </w:r>
                           </w:p>
                           <w:p>
-                            <w:r>
-                              <w:t>Init ui</w:t>
-                            </w:r>
+                            <w:proofErr w:type="spellStart"/>
+                            <w:r>
+                              <w:t>Init</w:t>
+                            </w:r>
+                            <w:proofErr w:type="spellEnd"/>
+                            <w:r>
+                              <w:t xml:space="preserve"> </w:t>
+                            </w:r>
+                            <w:proofErr w:type="spellStart"/>
+                            <w:r>
+                              <w:t>ui</w:t>
+                            </w:r>
+                            <w:proofErr w:type="spellEnd"/>
                           </w:p>
                           <w:p>
-                            <w:r>
-                              <w:t>Generate pools (defined in editor)</w:t>
+                            <w:proofErr w:type="spellStart"/>
+                            <w:r>
+                              <w:t>Generate</w:t>
+                            </w:r>
+                            <w:proofErr w:type="spellEnd"/>
+                            <w:r>
+                              <w:t xml:space="preserve"> pools (</w:t>
+                            </w:r>
+                            <w:proofErr w:type="spellStart"/>
+                            <w:r>
+                              <w:t>defined</w:t>
+                            </w:r>
+                            <w:proofErr w:type="spellEnd"/>
+                            <w:r>
+                              <w:t xml:space="preserve"> in editor)</w:t>
                             </w:r>
                           </w:p>
                           <w:p>
-                            <w:r>
-                              <w:t>Start waves</w:t>
-                            </w:r>
+                            <w:proofErr w:type="spellStart"/>
+                            <w:r>
+                              <w:t>Start</w:t>
+                            </w:r>
+                            <w:proofErr w:type="spellEnd"/>
+                            <w:r>
+                              <w:t xml:space="preserve"> </w:t>
+                            </w:r>
+                            <w:proofErr w:type="spellStart"/>
+                            <w:r>
+                              <w:t>waves</w:t>
+                            </w:r>
+                            <w:proofErr w:type="spellEnd"/>
                           </w:p>
                           <w:p>
-                            <w:r>
-                              <w:t xml:space="preserve">Select random </w:t>
-                            </w:r>
-                            <w:r>
-                              <w:t>units from wave info</w:t>
-                            </w:r>
+                            <w:proofErr w:type="spellStart"/>
+                            <w:r>
+                              <w:t>Select</w:t>
+                            </w:r>
+                            <w:proofErr w:type="spellEnd"/>
+                            <w:r>
+                              <w:t xml:space="preserve"> </w:t>
+                            </w:r>
+                            <w:proofErr w:type="spellStart"/>
+                            <w:r>
+                              <w:t>random</w:t>
+                            </w:r>
+                            <w:proofErr w:type="spellEnd"/>
+                            <w:r>
+                              <w:t xml:space="preserve"> </w:t>
+                            </w:r>
+                            <w:proofErr w:type="spellStart"/>
+                            <w:r>
+                              <w:t>units</w:t>
+                            </w:r>
+                            <w:proofErr w:type="spellEnd"/>
+                            <w:r>
+                              <w:t xml:space="preserve"> </w:t>
+                            </w:r>
+                            <w:proofErr w:type="spellStart"/>
+                            <w:r>
+                              <w:t>from</w:t>
+                            </w:r>
+                            <w:proofErr w:type="spellEnd"/>
+                            <w:r>
+                              <w:t xml:space="preserve"> wave </w:t>
+                            </w:r>
+                            <w:proofErr w:type="spellStart"/>
+                            <w:r>
+                              <w:t>info</w:t>
+                            </w:r>
+                            <w:proofErr w:type="spellEnd"/>
                           </w:p>
                           <w:p/>
                         </w:txbxContent>
@@ -2383,7 +5654,7 @@
           </mc:Choice>
           <mc:Fallback>
             <w:pict>
-              <v:shape w14:anchorId="222FCBED" id="_x0000_s1038" type="#_x0000_t202" style="position:absolute;margin-left:11.25pt;margin-top:.25pt;width:186pt;height:201.8pt;z-index:251695104;visibility:visible;mso-wrap-style:square;mso-width-percent:0;mso-height-percent:0;mso-wrap-distance-left:9pt;mso-wrap-distance-top:3.6pt;mso-wrap-distance-right:9pt;mso-wrap-distance-bottom:3.6pt;mso-position-horizontal:absolute;mso-position-horizontal-relative:text;mso-position-vertical:absolute;mso-position-vertical-relative:text;mso-width-percent:0;mso-height-percent:0;mso-width-relative:margin;mso-height-relative:margin;v-text-anchor:top" o:gfxdata="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">
+              <v:shape w14:anchorId="222FCBED" id="_x0000_s1038" type="#_x0000_t202" style="position:absolute;margin-left:11.25pt;margin-top:.25pt;width:186pt;height:119.25pt;z-index:251695104;visibility:visible;mso-wrap-style:square;mso-width-percent:0;mso-height-percent:0;mso-wrap-distance-left:9pt;mso-wrap-distance-top:3.6pt;mso-wrap-distance-right:9pt;mso-wrap-distance-bottom:3.6pt;mso-position-horizontal:absolute;mso-position-horizontal-relative:text;mso-position-vertical:absolute;mso-position-vertical-relative:text;mso-width-percent:0;mso-height-percent:0;mso-width-relative:margin;mso-height-relative:margin;v-text-anchor:top" o:gfxdata="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">
                 <v:textbox>
                   <w:txbxContent>
                     <w:p>
@@ -2402,27 +5673,91 @@
                       </w:r>
                     </w:p>
                     <w:p>
-                      <w:r>
-                        <w:t>Init ui</w:t>
-                      </w:r>
+                      <w:proofErr w:type="spellStart"/>
+                      <w:r>
+                        <w:t>Init</w:t>
+                      </w:r>
+                      <w:proofErr w:type="spellEnd"/>
+                      <w:r>
+                        <w:t xml:space="preserve"> </w:t>
+                      </w:r>
+                      <w:proofErr w:type="spellStart"/>
+                      <w:r>
+                        <w:t>ui</w:t>
+                      </w:r>
+                      <w:proofErr w:type="spellEnd"/>
                     </w:p>
                     <w:p>
-                      <w:r>
-                        <w:t>Generate pools (defined in editor)</w:t>
+                      <w:proofErr w:type="spellStart"/>
+                      <w:r>
+                        <w:t>Generate</w:t>
+                      </w:r>
+                      <w:proofErr w:type="spellEnd"/>
+                      <w:r>
+                        <w:t xml:space="preserve"> pools (</w:t>
+                      </w:r>
+                      <w:proofErr w:type="spellStart"/>
+                      <w:r>
+                        <w:t>defined</w:t>
+                      </w:r>
+                      <w:proofErr w:type="spellEnd"/>
+                      <w:r>
+                        <w:t xml:space="preserve"> in editor)</w:t>
                       </w:r>
                     </w:p>
                     <w:p>
-                      <w:r>
-                        <w:t>Start waves</w:t>
-                      </w:r>
+                      <w:proofErr w:type="spellStart"/>
+                      <w:r>
+                        <w:t>Start</w:t>
+                      </w:r>
+                      <w:proofErr w:type="spellEnd"/>
+                      <w:r>
+                        <w:t xml:space="preserve"> </w:t>
+                      </w:r>
+                      <w:proofErr w:type="spellStart"/>
+                      <w:r>
+                        <w:t>waves</w:t>
+                      </w:r>
+                      <w:proofErr w:type="spellEnd"/>
                     </w:p>
                     <w:p>
-                      <w:r>
-                        <w:t xml:space="preserve">Select random </w:t>
-                      </w:r>
-                      <w:r>
-                        <w:t>units from wave info</w:t>
-                      </w:r>
+                      <w:proofErr w:type="spellStart"/>
+                      <w:r>
+                        <w:t>Select</w:t>
+                      </w:r>
+                      <w:proofErr w:type="spellEnd"/>
+                      <w:r>
+                        <w:t xml:space="preserve"> </w:t>
+                      </w:r>
+                      <w:proofErr w:type="spellStart"/>
+                      <w:r>
+                        <w:t>random</w:t>
+                      </w:r>
+                      <w:proofErr w:type="spellEnd"/>
+                      <w:r>
+                        <w:t xml:space="preserve"> </w:t>
+                      </w:r>
+                      <w:proofErr w:type="spellStart"/>
+                      <w:r>
+                        <w:t>units</w:t>
+                      </w:r>
+                      <w:proofErr w:type="spellEnd"/>
+                      <w:r>
+                        <w:t xml:space="preserve"> </w:t>
+                      </w:r>
+                      <w:proofErr w:type="spellStart"/>
+                      <w:r>
+                        <w:t>from</w:t>
+                      </w:r>
+                      <w:proofErr w:type="spellEnd"/>
+                      <w:r>
+                        <w:t xml:space="preserve"> wave </w:t>
+                      </w:r>
+                      <w:proofErr w:type="spellStart"/>
+                      <w:r>
+                        <w:t>info</w:t>
+                      </w:r>
+                      <w:proofErr w:type="spellEnd"/>
                     </w:p>
                     <w:p/>
                   </w:txbxContent>
@@ -2490,6 +5825,7 @@
                                 <w:bCs/>
                               </w:rPr>
                             </w:pPr>
+                            <w:proofErr w:type="spellStart"/>
                             <w:r>
                               <w:rPr>
                                 <w:b/>
@@ -2497,21 +5833,53 @@
                               </w:rPr>
                               <w:t>Units</w:t>
                             </w:r>
+                            <w:proofErr w:type="spellEnd"/>
                           </w:p>
                           <w:p>
                             <w:r>
-                              <w:t>Be deactivated</w:t>
-                            </w:r>
+                              <w:t xml:space="preserve">Be </w:t>
+                            </w:r>
+                            <w:proofErr w:type="spellStart"/>
+                            <w:r>
+                              <w:t>deactivated</w:t>
+                            </w:r>
+                            <w:proofErr w:type="spellEnd"/>
                           </w:p>
                           <w:p>
-                            <w:r>
-                              <w:t>Activated by “gameplay”</w:t>
+                            <w:proofErr w:type="spellStart"/>
+                            <w:r>
+                              <w:t>Activated</w:t>
+                            </w:r>
+                            <w:proofErr w:type="spellEnd"/>
+                            <w:r>
+                              <w:t xml:space="preserve"> </w:t>
+                            </w:r>
+                            <w:proofErr w:type="spellStart"/>
+                            <w:r>
+                              <w:t>by</w:t>
+                            </w:r>
+                            <w:proofErr w:type="spellEnd"/>
+                            <w:r>
+                              <w:t xml:space="preserve"> “gameplay”</w:t>
                             </w:r>
                           </w:p>
                           <w:p>
                             <w:r>
-                              <w:t>Do its behaviour</w:t>
-                            </w:r>
+                              <w:t xml:space="preserve">Do </w:t>
+                            </w:r>
+                            <w:proofErr w:type="spellStart"/>
+                            <w:r>
+                              <w:t>its</w:t>
+                            </w:r>
+                            <w:proofErr w:type="spellEnd"/>
+                            <w:r>
+                              <w:t xml:space="preserve"> </w:t>
+                            </w:r>
+                            <w:proofErr w:type="spellStart"/>
+                            <w:r>
+                              <w:t>behaviour</w:t>
+                            </w:r>
+                            <w:proofErr w:type="spellEnd"/>
                           </w:p>
                         </w:txbxContent>
                       </wps:txbx>
@@ -2542,6 +5910,7 @@
                           <w:bCs/>
                         </w:rPr>
                       </w:pPr>
+                      <w:proofErr w:type="spellStart"/>
                       <w:r>
                         <w:rPr>
                           <w:b/>
@@ -2549,21 +5918,53 @@
                         </w:rPr>
                         <w:t>Units</w:t>
                       </w:r>
+                      <w:proofErr w:type="spellEnd"/>
                     </w:p>
                     <w:p>
                       <w:r>
-                        <w:t>Be deactivated</w:t>
-                      </w:r>
+                        <w:t xml:space="preserve">Be </w:t>
+                      </w:r>
+                      <w:proofErr w:type="spellStart"/>
+                      <w:r>
+                        <w:t>deactivated</w:t>
+                      </w:r>
+                      <w:proofErr w:type="spellEnd"/>
                     </w:p>
                     <w:p>
-                      <w:r>
-                        <w:t>Activated by “gameplay”</w:t>
+                      <w:proofErr w:type="spellStart"/>
+                      <w:r>
+                        <w:t>Activated</w:t>
+                      </w:r>
+                      <w:proofErr w:type="spellEnd"/>
+                      <w:r>
+                        <w:t xml:space="preserve"> </w:t>
+                      </w:r>
+                      <w:proofErr w:type="spellStart"/>
+                      <w:r>
+                        <w:t>by</w:t>
+                      </w:r>
+                      <w:proofErr w:type="spellEnd"/>
+                      <w:r>
+                        <w:t xml:space="preserve"> “gameplay”</w:t>
                       </w:r>
                     </w:p>
                     <w:p>
                       <w:r>
-                        <w:t>Do its behaviour</w:t>
-                      </w:r>
+                        <w:t xml:space="preserve">Do </w:t>
+                      </w:r>
+                      <w:proofErr w:type="spellStart"/>
+                      <w:r>
+                        <w:t>its</w:t>
+                      </w:r>
+                      <w:proofErr w:type="spellEnd"/>
+                      <w:r>
+                        <w:t xml:space="preserve"> </w:t>
+                      </w:r>
+                      <w:proofErr w:type="spellStart"/>
+                      <w:r>
+                        <w:t>behaviour</w:t>
+                      </w:r>
+                      <w:proofErr w:type="spellEnd"/>
                     </w:p>
                   </w:txbxContent>
                 </v:textbox>

--- a/Diseño.docx
+++ b/Diseño.docx
@@ -4597,13 +4597,22 @@
                             </w:r>
                             <w:proofErr w:type="spellStart"/>
                             <w:r>
+                              <w:rPr>
+                                <w:strike/>
+                              </w:rPr>
                               <w:t>Give</w:t>
                             </w:r>
                             <w:proofErr w:type="spellEnd"/>
                             <w:r>
-                              <w:t xml:space="preserve"> </w:t>
-                            </w:r>
-                            <w:r>
+                              <w:rPr>
+                                <w:strike/>
+                              </w:rPr>
+                              <w:t xml:space="preserve"> </w:t>
+                            </w:r>
+                            <w:r>
+                              <w:rPr>
+                                <w:strike/>
+                              </w:rPr>
                               <w:t>Up</w:t>
                             </w:r>
                           </w:p>
@@ -4643,13 +4652,22 @@
                       </w:r>
                       <w:proofErr w:type="spellStart"/>
                       <w:r>
+                        <w:rPr>
+                          <w:strike/>
+                        </w:rPr>
                         <w:t>Give</w:t>
                       </w:r>
                       <w:proofErr w:type="spellEnd"/>
                       <w:r>
-                        <w:t xml:space="preserve"> </w:t>
-                      </w:r>
-                      <w:r>
+                        <w:rPr>
+                          <w:strike/>
+                        </w:rPr>
+                        <w:t xml:space="preserve"> </w:t>
+                      </w:r>
+                      <w:r>
+                        <w:rPr>
+                          <w:strike/>
+                        </w:rPr>
                         <w:t>Up</w:t>
                       </w:r>
                     </w:p>
